--- a/3_2/SystemPO/1.docx
+++ b/3_2/SystemPO/1.docx
@@ -388,25 +388,7 @@
           <w:sz w:val="28"/>
           <w:szCs w:val="28"/>
         </w:rPr>
-        <w:t>ИВТ-б-о-222(</w:t>
-      </w:r>
-      <w:r>
-        <w:rPr>
-          <w:rFonts w:ascii="Liberation Serif" w:hAnsi="Liberation Serif"/>
-          <w:color w:val="000000"/>
-          <w:sz w:val="28"/>
-          <w:szCs w:val="28"/>
-        </w:rPr>
-        <w:t>1</w:t>
-      </w:r>
-      <w:r>
-        <w:rPr>
-          <w:rFonts w:ascii="Liberation Serif" w:hAnsi="Liberation Serif"/>
-          <w:color w:val="000000"/>
-          <w:sz w:val="28"/>
-          <w:szCs w:val="28"/>
-        </w:rPr>
-        <w:t>)</w:t>
+        <w:t>ИВТ-б-о-222(1)</w:t>
       </w:r>
     </w:p>
     <w:p>
@@ -812,17 +794,36 @@
           <w:sz w:val="28"/>
           <w:szCs w:val="28"/>
         </w:rPr>
-        <w:t>1.Вывести рекурсивно на экран список файлов и каталогов в директории /var/log</w:t>
-      </w:r>
-    </w:p>
-    <w:p>
-      <w:pPr>
-        <w:rPr>
-          <w:rFonts w:ascii="Times New Roman" w:hAnsi="Times New Roman" w:cs="Times New Roman"/>
-          <w:sz w:val="28"/>
-          <w:szCs w:val="28"/>
-        </w:rPr>
-      </w:pPr>
+        <w:t>1.Вывести рекурсивно на экран список файлов и каталогов в директории /</w:t>
+      </w:r>
+      <w:proofErr w:type="spellStart"/>
+      <w:r>
+        <w:rPr>
+          <w:rFonts w:ascii="Times New Roman" w:hAnsi="Times New Roman" w:cs="Times New Roman"/>
+          <w:sz w:val="28"/>
+          <w:szCs w:val="28"/>
+        </w:rPr>
+        <w:t>var</w:t>
+      </w:r>
+      <w:proofErr w:type="spellEnd"/>
+      <w:r>
+        <w:rPr>
+          <w:rFonts w:ascii="Times New Roman" w:hAnsi="Times New Roman" w:cs="Times New Roman"/>
+          <w:sz w:val="28"/>
+          <w:szCs w:val="28"/>
+        </w:rPr>
+        <w:t>/</w:t>
+      </w:r>
+      <w:proofErr w:type="spellStart"/>
+      <w:r>
+        <w:rPr>
+          <w:rFonts w:ascii="Times New Roman" w:hAnsi="Times New Roman" w:cs="Times New Roman"/>
+          <w:sz w:val="28"/>
+          <w:szCs w:val="28"/>
+        </w:rPr>
+        <w:t>log</w:t>
+      </w:r>
+      <w:proofErr w:type="spellEnd"/>
     </w:p>
     <w:p>
       <w:pPr>
@@ -1180,7 +1181,6 @@
           <w:rFonts w:ascii="Times New Roman" w:hAnsi="Times New Roman" w:cs="Times New Roman"/>
           <w:sz w:val="28"/>
           <w:szCs w:val="28"/>
-          <w:lang w:val="en-US"/>
         </w:rPr>
         <w:tab/>
       </w:r>
@@ -1192,6 +1192,7 @@
         </w:rPr>
         <w:t xml:space="preserve">Для выполнения задания использовалась утилита </w:t>
       </w:r>
+      <w:proofErr w:type="spellStart"/>
       <w:r>
         <w:rPr>
           <w:rFonts w:ascii="Times New Roman" w:hAnsi="Times New Roman" w:cs="Times New Roman"/>
@@ -1201,6 +1202,7 @@
         </w:rPr>
         <w:t>pstree</w:t>
       </w:r>
+      <w:proofErr w:type="spellEnd"/>
     </w:p>
     <w:p>
       <w:pPr>
@@ -1358,6 +1360,7 @@
         </w:rPr>
         <w:t xml:space="preserve"> </w:t>
       </w:r>
+      <w:proofErr w:type="spellStart"/>
       <w:r>
         <w:rPr>
           <w:rFonts w:ascii="Times New Roman" w:hAnsi="Times New Roman" w:cs="Times New Roman"/>
@@ -1367,6 +1370,7 @@
         </w:rPr>
         <w:t>wc</w:t>
       </w:r>
+      <w:proofErr w:type="spellEnd"/>
       <w:r>
         <w:rPr>
           <w:rFonts w:ascii="Times New Roman" w:hAnsi="Times New Roman" w:cs="Times New Roman"/>
@@ -1425,6 +1429,7 @@
         </w:rPr>
         <w:t xml:space="preserve"> </w:t>
       </w:r>
+      <w:proofErr w:type="spellStart"/>
       <w:r>
         <w:rPr>
           <w:rFonts w:ascii="Times New Roman" w:hAnsi="Times New Roman" w:cs="Times New Roman"/>
@@ -1433,6 +1438,7 @@
         </w:rPr>
         <w:t>ключем</w:t>
       </w:r>
+      <w:proofErr w:type="spellEnd"/>
       <w:r>
         <w:rPr>
           <w:rFonts w:ascii="Times New Roman" w:hAnsi="Times New Roman" w:cs="Times New Roman"/>
@@ -1559,7 +1565,25 @@
           <w:sz w:val="28"/>
           <w:szCs w:val="28"/>
         </w:rPr>
-        <w:t xml:space="preserve">4. Вывести на экран информацию о сетевых соединениях в режиме established. </w:t>
+        <w:t xml:space="preserve">4. Вывести на экран информацию о сетевых соединениях в режиме </w:t>
+      </w:r>
+      <w:proofErr w:type="spellStart"/>
+      <w:r>
+        <w:rPr>
+          <w:rFonts w:ascii="Times New Roman" w:hAnsi="Times New Roman" w:cs="Times New Roman"/>
+          <w:sz w:val="28"/>
+          <w:szCs w:val="28"/>
+        </w:rPr>
+        <w:t>established</w:t>
+      </w:r>
+      <w:proofErr w:type="spellEnd"/>
+      <w:r>
+        <w:rPr>
+          <w:rFonts w:ascii="Times New Roman" w:hAnsi="Times New Roman" w:cs="Times New Roman"/>
+          <w:sz w:val="28"/>
+          <w:szCs w:val="28"/>
+        </w:rPr>
+        <w:t xml:space="preserve">. </w:t>
       </w:r>
     </w:p>
     <w:p>
@@ -1587,7 +1611,6 @@
           <w:rFonts w:ascii="Times New Roman" w:hAnsi="Times New Roman" w:cs="Times New Roman"/>
           <w:sz w:val="28"/>
           <w:szCs w:val="28"/>
-          <w:lang w:val="en-US"/>
         </w:rPr>
       </w:pPr>
       <w:r>
@@ -1838,6 +1861,7 @@
       <w:r>
         <w:rPr>
           <w:rFonts w:ascii="Times New Roman" w:hAnsi="Times New Roman" w:cs="Times New Roman"/>
+          <w:noProof/>
           <w:sz w:val="28"/>
           <w:szCs w:val="28"/>
           <w:lang w:val="en-US"/>
@@ -1961,6 +1985,7 @@
         </w:rPr>
         <w:t xml:space="preserve">1)Утилита </w:t>
       </w:r>
+      <w:proofErr w:type="spellStart"/>
       <w:r>
         <w:rPr>
           <w:rFonts w:ascii="Times New Roman" w:hAnsi="Times New Roman" w:cs="Times New Roman"/>
@@ -1970,6 +1995,7 @@
         </w:rPr>
         <w:t>uname</w:t>
       </w:r>
+      <w:proofErr w:type="spellEnd"/>
       <w:r>
         <w:rPr>
           <w:rFonts w:ascii="Times New Roman" w:hAnsi="Times New Roman" w:cs="Times New Roman"/>
@@ -2179,6 +2205,7 @@
         </w:rPr>
         <w:t xml:space="preserve">2)Утилита </w:t>
       </w:r>
+      <w:proofErr w:type="spellStart"/>
       <w:r>
         <w:rPr>
           <w:rFonts w:ascii="Times New Roman" w:hAnsi="Times New Roman" w:cs="Times New Roman"/>
@@ -2188,6 +2215,7 @@
         </w:rPr>
         <w:t>hostnamectl</w:t>
       </w:r>
+      <w:proofErr w:type="spellEnd"/>
     </w:p>
     <w:p>
       <w:pPr>
@@ -2205,31 +2233,7 @@
           <w:sz w:val="28"/>
           <w:szCs w:val="28"/>
         </w:rPr>
-        <w:t>3) П</w:t>
-      </w:r>
-      <w:r>
-        <w:rPr>
-          <w:rFonts w:ascii="Times New Roman" w:hAnsi="Times New Roman" w:cs="Times New Roman"/>
-          <w:sz w:val="28"/>
-          <w:szCs w:val="28"/>
-        </w:rPr>
-        <w:t>рочита</w:t>
-      </w:r>
-      <w:r>
-        <w:rPr>
-          <w:rFonts w:ascii="Times New Roman" w:hAnsi="Times New Roman" w:cs="Times New Roman"/>
-          <w:sz w:val="28"/>
-          <w:szCs w:val="28"/>
-        </w:rPr>
-        <w:t xml:space="preserve">ть </w:t>
-      </w:r>
-      <w:r>
-        <w:rPr>
-          <w:rFonts w:ascii="Times New Roman" w:hAnsi="Times New Roman" w:cs="Times New Roman"/>
-          <w:sz w:val="28"/>
-          <w:szCs w:val="28"/>
-        </w:rPr>
-        <w:t>файл /</w:t>
+        <w:t>3) Прочитать файл /</w:t>
       </w:r>
       <w:r>
         <w:rPr>
@@ -2276,6 +2280,7 @@
         </w:rPr>
         <w:t>4) Прочитать файл /</w:t>
       </w:r>
+      <w:proofErr w:type="spellStart"/>
       <w:r>
         <w:rPr>
           <w:rFonts w:ascii="Times New Roman" w:hAnsi="Times New Roman" w:cs="Times New Roman"/>
@@ -2285,6 +2290,7 @@
         </w:rPr>
         <w:t>etc</w:t>
       </w:r>
+      <w:proofErr w:type="spellEnd"/>
       <w:r>
         <w:rPr>
           <w:rFonts w:ascii="Times New Roman" w:hAnsi="Times New Roman" w:cs="Times New Roman"/>
@@ -2293,6 +2299,7 @@
         </w:rPr>
         <w:t>/</w:t>
       </w:r>
+      <w:proofErr w:type="spellStart"/>
       <w:r>
         <w:rPr>
           <w:rFonts w:ascii="Times New Roman" w:hAnsi="Times New Roman" w:cs="Times New Roman"/>
@@ -2302,6 +2309,7 @@
         </w:rPr>
         <w:t>os</w:t>
       </w:r>
+      <w:proofErr w:type="spellEnd"/>
       <w:r>
         <w:rPr>
           <w:rFonts w:ascii="Times New Roman" w:hAnsi="Times New Roman" w:cs="Times New Roman"/>

--- a/3_2/SystemPO/1.docx
+++ b/3_2/SystemPO/1.docx
@@ -1,6 +1,6 @@
 
 <file path=word/document.xml><?xml version="1.0" encoding="utf-8"?>
-<w:document xmlns:wpc="http://schemas.microsoft.com/office/word/2010/wordprocessingCanvas" xmlns:cx="http://schemas.microsoft.com/office/drawing/2014/chartex" xmlns:cx1="http://schemas.microsoft.com/office/drawing/2015/9/8/chartex" xmlns:cx2="http://schemas.microsoft.com/office/drawing/2015/10/21/chartex" xmlns:cx3="http://schemas.microsoft.com/office/drawing/2016/5/9/chartex" xmlns:cx4="http://schemas.microsoft.com/office/drawing/2016/5/10/chartex" xmlns:cx5="http://schemas.microsoft.com/office/drawing/2016/5/11/chartex" xmlns:cx6="http://schemas.microsoft.com/office/drawing/2016/5/12/chartex" xmlns:cx7="http://schemas.microsoft.com/office/drawing/2016/5/13/chartex" xmlns:cx8="http://schemas.microsoft.com/office/drawing/2016/5/14/chartex" xmlns:mc="http://schemas.openxmlformats.org/markup-compatibility/2006" xmlns:aink="http://schemas.microsoft.com/office/drawing/2016/ink" xmlns:am3d="http://schemas.microsoft.com/office/drawing/2017/model3d" xmlns:o="urn:schemas-microsoft-com:office:office" xmlns:r="http://schemas.openxmlformats.org/officeDocument/2006/relationships" xmlns:m="http://schemas.openxmlformats.org/officeDocument/2006/math" xmlns:v="urn:schemas-microsoft-com:vml" xmlns:wp14="http://schemas.microsoft.com/office/word/2010/wordprocessingDrawing" xmlns:wp="http://schemas.openxmlformats.org/drawingml/2006/wordprocessingDrawing" xmlns:w10="urn:schemas-microsoft-com:office:word" xmlns:w="http://schemas.openxmlformats.org/wordprocessingml/2006/main" xmlns:w14="http://schemas.microsoft.com/office/word/2010/wordml" xmlns:w15="http://schemas.microsoft.com/office/word/2012/wordml" xmlns:w16cex="http://schemas.microsoft.com/office/word/2018/wordml/cex" xmlns:w16cid="http://schemas.microsoft.com/office/word/2016/wordml/cid" xmlns:w16="http://schemas.microsoft.com/office/word/2018/wordml" xmlns:w16sdtdh="http://schemas.microsoft.com/office/word/2020/wordml/sdtdatahash" xmlns:w16se="http://schemas.microsoft.com/office/word/2015/wordml/symex" xmlns:wpg="http://schemas.microsoft.com/office/word/2010/wordprocessingGroup" xmlns:wpi="http://schemas.microsoft.com/office/word/2010/wordprocessingInk" xmlns:wne="http://schemas.microsoft.com/office/word/2006/wordml" xmlns:wps="http://schemas.microsoft.com/office/word/2010/wordprocessingShape" mc:Ignorable="w14 w15 w16se w16cid w16 w16cex w16sdtdh wp14">
+<w:document xmlns:wpc="http://schemas.microsoft.com/office/word/2010/wordprocessingCanvas" xmlns:cx="http://schemas.microsoft.com/office/drawing/2014/chartex" xmlns:cx1="http://schemas.microsoft.com/office/drawing/2015/9/8/chartex" xmlns:cx2="http://schemas.microsoft.com/office/drawing/2015/10/21/chartex" xmlns:cx3="http://schemas.microsoft.com/office/drawing/2016/5/9/chartex" xmlns:cx4="http://schemas.microsoft.com/office/drawing/2016/5/10/chartex" xmlns:cx5="http://schemas.microsoft.com/office/drawing/2016/5/11/chartex" xmlns:cx6="http://schemas.microsoft.com/office/drawing/2016/5/12/chartex" xmlns:cx7="http://schemas.microsoft.com/office/drawing/2016/5/13/chartex" xmlns:cx8="http://schemas.microsoft.com/office/drawing/2016/5/14/chartex" xmlns:mc="http://schemas.openxmlformats.org/markup-compatibility/2006" xmlns:aink="http://schemas.microsoft.com/office/drawing/2016/ink" xmlns:am3d="http://schemas.microsoft.com/office/drawing/2017/model3d" xmlns:o="urn:schemas-microsoft-com:office:office" xmlns:oel="http://schemas.microsoft.com/office/2019/extlst" xmlns:r="http://schemas.openxmlformats.org/officeDocument/2006/relationships" xmlns:m="http://schemas.openxmlformats.org/officeDocument/2006/math" xmlns:v="urn:schemas-microsoft-com:vml" xmlns:wp14="http://schemas.microsoft.com/office/word/2010/wordprocessingDrawing" xmlns:wp="http://schemas.openxmlformats.org/drawingml/2006/wordprocessingDrawing" xmlns:w10="urn:schemas-microsoft-com:office:word" xmlns:w="http://schemas.openxmlformats.org/wordprocessingml/2006/main" xmlns:w14="http://schemas.microsoft.com/office/word/2010/wordml" xmlns:w15="http://schemas.microsoft.com/office/word/2012/wordml" xmlns:w16cex="http://schemas.microsoft.com/office/word/2018/wordml/cex" xmlns:w16cid="http://schemas.microsoft.com/office/word/2016/wordml/cid" xmlns:w16="http://schemas.microsoft.com/office/word/2018/wordml" xmlns:w16sdtdh="http://schemas.microsoft.com/office/word/2020/wordml/sdtdatahash" xmlns:w16se="http://schemas.microsoft.com/office/word/2015/wordml/symex" xmlns:wpg="http://schemas.microsoft.com/office/word/2010/wordprocessingGroup" xmlns:wpi="http://schemas.microsoft.com/office/word/2010/wordprocessingInk" xmlns:wne="http://schemas.microsoft.com/office/word/2006/wordml" xmlns:wps="http://schemas.microsoft.com/office/word/2010/wordprocessingShape" mc:Ignorable="w14 w15 w16se w16cid w16 w16cex w16sdtdh wp14">
   <w:body>
     <w:p>
       <w:pPr>
@@ -1361,6 +1361,7 @@
         <w:t xml:space="preserve"> </w:t>
       </w:r>
       <w:proofErr w:type="spellStart"/>
+      <w:proofErr w:type="gramStart"/>
       <w:r>
         <w:rPr>
           <w:rFonts w:ascii="Times New Roman" w:hAnsi="Times New Roman" w:cs="Times New Roman"/>
@@ -1379,6 +1380,7 @@
         </w:rPr>
         <w:t>(</w:t>
       </w:r>
+      <w:proofErr w:type="gramEnd"/>
       <w:r>
         <w:rPr>
           <w:rFonts w:ascii="Times New Roman" w:hAnsi="Times New Roman" w:cs="Times New Roman"/>
@@ -1494,6 +1496,17 @@
     </w:p>
     <w:p>
       <w:pPr>
+        <w:ind w:firstLine="708"/>
+        <w:rPr>
+          <w:rFonts w:ascii="Times New Roman" w:hAnsi="Times New Roman" w:cs="Times New Roman"/>
+          <w:sz w:val="28"/>
+          <w:szCs w:val="28"/>
+        </w:rPr>
+      </w:pPr>
+    </w:p>
+    <w:p>
+      <w:pPr>
+        <w:jc w:val="both"/>
         <w:rPr>
           <w:rFonts w:ascii="Times New Roman" w:hAnsi="Times New Roman" w:cs="Times New Roman"/>
           <w:sz w:val="28"/>
@@ -1510,7 +1523,7 @@
         </w:rPr>
         <w:lastRenderedPageBreak/>
         <w:drawing>
-          <wp:anchor distT="0" distB="0" distL="114300" distR="114300" simplePos="0" relativeHeight="251659264" behindDoc="0" locked="0" layoutInCell="1" allowOverlap="1" wp14:anchorId="49AE2607" wp14:editId="6BB2490B">
+          <wp:anchor distT="0" distB="0" distL="114300" distR="114300" simplePos="0" relativeHeight="251659264" behindDoc="0" locked="0" layoutInCell="1" allowOverlap="1" wp14:anchorId="49AE2607" wp14:editId="70B1E8DF">
             <wp:simplePos x="0" y="0"/>
             <wp:positionH relativeFrom="column">
               <wp:posOffset>-7620</wp:posOffset>
@@ -1714,7 +1727,25 @@
           <w:sz w:val="28"/>
           <w:szCs w:val="28"/>
         </w:rPr>
-        <w:t>-t: Показывает только TCP-соединения.</w:t>
+        <w:t>-t</w:t>
+      </w:r>
+      <w:proofErr w:type="gramStart"/>
+      <w:r>
+        <w:rPr>
+          <w:rFonts w:ascii="Times New Roman" w:hAnsi="Times New Roman" w:cs="Times New Roman"/>
+          <w:sz w:val="28"/>
+          <w:szCs w:val="28"/>
+        </w:rPr>
+        <w:t>: Показывает</w:t>
+      </w:r>
+      <w:proofErr w:type="gramEnd"/>
+      <w:r>
+        <w:rPr>
+          <w:rFonts w:ascii="Times New Roman" w:hAnsi="Times New Roman" w:cs="Times New Roman"/>
+          <w:sz w:val="28"/>
+          <w:szCs w:val="28"/>
+        </w:rPr>
+        <w:t xml:space="preserve"> только TCP-соединения.</w:t>
       </w:r>
     </w:p>
     <w:p>
@@ -1732,7 +1763,25 @@
           <w:sz w:val="28"/>
           <w:szCs w:val="28"/>
         </w:rPr>
-        <w:t>-u: Показывает только UDP-соединения.</w:t>
+        <w:t>-u</w:t>
+      </w:r>
+      <w:proofErr w:type="gramStart"/>
+      <w:r>
+        <w:rPr>
+          <w:rFonts w:ascii="Times New Roman" w:hAnsi="Times New Roman" w:cs="Times New Roman"/>
+          <w:sz w:val="28"/>
+          <w:szCs w:val="28"/>
+        </w:rPr>
+        <w:t>: Показывает</w:t>
+      </w:r>
+      <w:proofErr w:type="gramEnd"/>
+      <w:r>
+        <w:rPr>
+          <w:rFonts w:ascii="Times New Roman" w:hAnsi="Times New Roman" w:cs="Times New Roman"/>
+          <w:sz w:val="28"/>
+          <w:szCs w:val="28"/>
+        </w:rPr>
+        <w:t xml:space="preserve"> только UDP-соединения.</w:t>
       </w:r>
     </w:p>
     <w:p>
@@ -1750,7 +1799,25 @@
           <w:sz w:val="28"/>
           <w:szCs w:val="28"/>
         </w:rPr>
-        <w:t>-n: Отображает IP-адреса и порты в числовом формате.</w:t>
+        <w:t>-n</w:t>
+      </w:r>
+      <w:proofErr w:type="gramStart"/>
+      <w:r>
+        <w:rPr>
+          <w:rFonts w:ascii="Times New Roman" w:hAnsi="Times New Roman" w:cs="Times New Roman"/>
+          <w:sz w:val="28"/>
+          <w:szCs w:val="28"/>
+        </w:rPr>
+        <w:t>: Отображает</w:t>
+      </w:r>
+      <w:proofErr w:type="gramEnd"/>
+      <w:r>
+        <w:rPr>
+          <w:rFonts w:ascii="Times New Roman" w:hAnsi="Times New Roman" w:cs="Times New Roman"/>
+          <w:sz w:val="28"/>
+          <w:szCs w:val="28"/>
+        </w:rPr>
+        <w:t xml:space="preserve"> IP-адреса и порты в числовом формате.</w:t>
       </w:r>
     </w:p>
     <w:p>
@@ -1963,7 +2030,6 @@
           <w:sz w:val="28"/>
           <w:szCs w:val="28"/>
         </w:rPr>
-        <w:lastRenderedPageBreak/>
         <w:t>Есть несколько вариантов для выполнения этого задания:</w:t>
       </w:r>
     </w:p>
@@ -1983,6 +2049,7 @@
           <w:sz w:val="28"/>
           <w:szCs w:val="28"/>
         </w:rPr>
+        <w:lastRenderedPageBreak/>
         <w:t xml:space="preserve">1)Утилита </w:t>
       </w:r>
       <w:proofErr w:type="spellStart"/>
@@ -2053,6 +2120,7 @@
           <w:szCs w:val="28"/>
         </w:rPr>
       </w:pPr>
+      <w:proofErr w:type="gramStart"/>
       <w:r>
         <w:rPr>
           <w:rFonts w:ascii="Times New Roman" w:hAnsi="Times New Roman" w:cs="Times New Roman"/>
@@ -2078,6 +2146,7 @@
         </w:rPr>
         <w:t>–</w:t>
       </w:r>
+      <w:proofErr w:type="gramEnd"/>
       <w:r>
         <w:rPr>
           <w:rFonts w:ascii="Times New Roman" w:hAnsi="Times New Roman" w:cs="Times New Roman"/>
@@ -2118,6 +2187,7 @@
           <w:szCs w:val="28"/>
         </w:rPr>
       </w:pPr>
+      <w:proofErr w:type="gramStart"/>
       <w:r>
         <w:rPr>
           <w:rFonts w:ascii="Times New Roman" w:hAnsi="Times New Roman" w:cs="Times New Roman"/>
@@ -2143,6 +2213,7 @@
         </w:rPr>
         <w:t>–</w:t>
       </w:r>
+      <w:proofErr w:type="gramEnd"/>
       <w:r>
         <w:rPr>
           <w:rFonts w:ascii="Times New Roman" w:hAnsi="Times New Roman" w:cs="Times New Roman"/>
@@ -2365,7 +2436,7 @@
 </file>
 
 <file path=word/endnotes.xml><?xml version="1.0" encoding="utf-8"?>
-<w:endnotes xmlns:wpc="http://schemas.microsoft.com/office/word/2010/wordprocessingCanvas" xmlns:cx="http://schemas.microsoft.com/office/drawing/2014/chartex" xmlns:cx1="http://schemas.microsoft.com/office/drawing/2015/9/8/chartex" xmlns:cx2="http://schemas.microsoft.com/office/drawing/2015/10/21/chartex" xmlns:cx3="http://schemas.microsoft.com/office/drawing/2016/5/9/chartex" xmlns:cx4="http://schemas.microsoft.com/office/drawing/2016/5/10/chartex" xmlns:cx5="http://schemas.microsoft.com/office/drawing/2016/5/11/chartex" xmlns:cx6="http://schemas.microsoft.com/office/drawing/2016/5/12/chartex" xmlns:cx7="http://schemas.microsoft.com/office/drawing/2016/5/13/chartex" xmlns:cx8="http://schemas.microsoft.com/office/drawing/2016/5/14/chartex" xmlns:mc="http://schemas.openxmlformats.org/markup-compatibility/2006" xmlns:aink="http://schemas.microsoft.com/office/drawing/2016/ink" xmlns:am3d="http://schemas.microsoft.com/office/drawing/2017/model3d" xmlns:o="urn:schemas-microsoft-com:office:office" xmlns:r="http://schemas.openxmlformats.org/officeDocument/2006/relationships" xmlns:m="http://schemas.openxmlformats.org/officeDocument/2006/math" xmlns:v="urn:schemas-microsoft-com:vml" xmlns:wp14="http://schemas.microsoft.com/office/word/2010/wordprocessingDrawing" xmlns:wp="http://schemas.openxmlformats.org/drawingml/2006/wordprocessingDrawing" xmlns:w10="urn:schemas-microsoft-com:office:word" xmlns:w="http://schemas.openxmlformats.org/wordprocessingml/2006/main" xmlns:w14="http://schemas.microsoft.com/office/word/2010/wordml" xmlns:w15="http://schemas.microsoft.com/office/word/2012/wordml" xmlns:w16cex="http://schemas.microsoft.com/office/word/2018/wordml/cex" xmlns:w16cid="http://schemas.microsoft.com/office/word/2016/wordml/cid" xmlns:w16="http://schemas.microsoft.com/office/word/2018/wordml" xmlns:w16sdtdh="http://schemas.microsoft.com/office/word/2020/wordml/sdtdatahash" xmlns:w16se="http://schemas.microsoft.com/office/word/2015/wordml/symex" xmlns:wpg="http://schemas.microsoft.com/office/word/2010/wordprocessingGroup" xmlns:wpi="http://schemas.microsoft.com/office/word/2010/wordprocessingInk" xmlns:wne="http://schemas.microsoft.com/office/word/2006/wordml" xmlns:wps="http://schemas.microsoft.com/office/word/2010/wordprocessingShape" mc:Ignorable="w14 w15 w16se w16cid w16 w16cex w16sdtdh wp14">
+<w:endnotes xmlns:wpc="http://schemas.microsoft.com/office/word/2010/wordprocessingCanvas" xmlns:cx="http://schemas.microsoft.com/office/drawing/2014/chartex" xmlns:cx1="http://schemas.microsoft.com/office/drawing/2015/9/8/chartex" xmlns:cx2="http://schemas.microsoft.com/office/drawing/2015/10/21/chartex" xmlns:cx3="http://schemas.microsoft.com/office/drawing/2016/5/9/chartex" xmlns:cx4="http://schemas.microsoft.com/office/drawing/2016/5/10/chartex" xmlns:cx5="http://schemas.microsoft.com/office/drawing/2016/5/11/chartex" xmlns:cx6="http://schemas.microsoft.com/office/drawing/2016/5/12/chartex" xmlns:cx7="http://schemas.microsoft.com/office/drawing/2016/5/13/chartex" xmlns:cx8="http://schemas.microsoft.com/office/drawing/2016/5/14/chartex" xmlns:mc="http://schemas.openxmlformats.org/markup-compatibility/2006" xmlns:aink="http://schemas.microsoft.com/office/drawing/2016/ink" xmlns:am3d="http://schemas.microsoft.com/office/drawing/2017/model3d" xmlns:o="urn:schemas-microsoft-com:office:office" xmlns:oel="http://schemas.microsoft.com/office/2019/extlst" xmlns:r="http://schemas.openxmlformats.org/officeDocument/2006/relationships" xmlns:m="http://schemas.openxmlformats.org/officeDocument/2006/math" xmlns:v="urn:schemas-microsoft-com:vml" xmlns:wp14="http://schemas.microsoft.com/office/word/2010/wordprocessingDrawing" xmlns:wp="http://schemas.openxmlformats.org/drawingml/2006/wordprocessingDrawing" xmlns:w10="urn:schemas-microsoft-com:office:word" xmlns:w="http://schemas.openxmlformats.org/wordprocessingml/2006/main" xmlns:w14="http://schemas.microsoft.com/office/word/2010/wordml" xmlns:w15="http://schemas.microsoft.com/office/word/2012/wordml" xmlns:w16cex="http://schemas.microsoft.com/office/word/2018/wordml/cex" xmlns:w16cid="http://schemas.microsoft.com/office/word/2016/wordml/cid" xmlns:w16="http://schemas.microsoft.com/office/word/2018/wordml" xmlns:w16sdtdh="http://schemas.microsoft.com/office/word/2020/wordml/sdtdatahash" xmlns:w16se="http://schemas.microsoft.com/office/word/2015/wordml/symex" xmlns:wpg="http://schemas.microsoft.com/office/word/2010/wordprocessingGroup" xmlns:wpi="http://schemas.microsoft.com/office/word/2010/wordprocessingInk" xmlns:wne="http://schemas.microsoft.com/office/word/2006/wordml" xmlns:wps="http://schemas.microsoft.com/office/word/2010/wordprocessingShape" mc:Ignorable="w14 w15 w16se w16cid w16 w16cex w16sdtdh wp14">
   <w:endnote w:type="separator" w:id="-1">
     <w:p>
       <w:pPr>
@@ -2390,7 +2461,7 @@
 </file>
 
 <file path=word/footnotes.xml><?xml version="1.0" encoding="utf-8"?>
-<w:footnotes xmlns:wpc="http://schemas.microsoft.com/office/word/2010/wordprocessingCanvas" xmlns:cx="http://schemas.microsoft.com/office/drawing/2014/chartex" xmlns:cx1="http://schemas.microsoft.com/office/drawing/2015/9/8/chartex" xmlns:cx2="http://schemas.microsoft.com/office/drawing/2015/10/21/chartex" xmlns:cx3="http://schemas.microsoft.com/office/drawing/2016/5/9/chartex" xmlns:cx4="http://schemas.microsoft.com/office/drawing/2016/5/10/chartex" xmlns:cx5="http://schemas.microsoft.com/office/drawing/2016/5/11/chartex" xmlns:cx6="http://schemas.microsoft.com/office/drawing/2016/5/12/chartex" xmlns:cx7="http://schemas.microsoft.com/office/drawing/2016/5/13/chartex" xmlns:cx8="http://schemas.microsoft.com/office/drawing/2016/5/14/chartex" xmlns:mc="http://schemas.openxmlformats.org/markup-compatibility/2006" xmlns:aink="http://schemas.microsoft.com/office/drawing/2016/ink" xmlns:am3d="http://schemas.microsoft.com/office/drawing/2017/model3d" xmlns:o="urn:schemas-microsoft-com:office:office" xmlns:r="http://schemas.openxmlformats.org/officeDocument/2006/relationships" xmlns:m="http://schemas.openxmlformats.org/officeDocument/2006/math" xmlns:v="urn:schemas-microsoft-com:vml" xmlns:wp14="http://schemas.microsoft.com/office/word/2010/wordprocessingDrawing" xmlns:wp="http://schemas.openxmlformats.org/drawingml/2006/wordprocessingDrawing" xmlns:w10="urn:schemas-microsoft-com:office:word" xmlns:w="http://schemas.openxmlformats.org/wordprocessingml/2006/main" xmlns:w14="http://schemas.microsoft.com/office/word/2010/wordml" xmlns:w15="http://schemas.microsoft.com/office/word/2012/wordml" xmlns:w16cex="http://schemas.microsoft.com/office/word/2018/wordml/cex" xmlns:w16cid="http://schemas.microsoft.com/office/word/2016/wordml/cid" xmlns:w16="http://schemas.microsoft.com/office/word/2018/wordml" xmlns:w16sdtdh="http://schemas.microsoft.com/office/word/2020/wordml/sdtdatahash" xmlns:w16se="http://schemas.microsoft.com/office/word/2015/wordml/symex" xmlns:wpg="http://schemas.microsoft.com/office/word/2010/wordprocessingGroup" xmlns:wpi="http://schemas.microsoft.com/office/word/2010/wordprocessingInk" xmlns:wne="http://schemas.microsoft.com/office/word/2006/wordml" xmlns:wps="http://schemas.microsoft.com/office/word/2010/wordprocessingShape" mc:Ignorable="w14 w15 w16se w16cid w16 w16cex w16sdtdh wp14">
+<w:footnotes xmlns:wpc="http://schemas.microsoft.com/office/word/2010/wordprocessingCanvas" xmlns:cx="http://schemas.microsoft.com/office/drawing/2014/chartex" xmlns:cx1="http://schemas.microsoft.com/office/drawing/2015/9/8/chartex" xmlns:cx2="http://schemas.microsoft.com/office/drawing/2015/10/21/chartex" xmlns:cx3="http://schemas.microsoft.com/office/drawing/2016/5/9/chartex" xmlns:cx4="http://schemas.microsoft.com/office/drawing/2016/5/10/chartex" xmlns:cx5="http://schemas.microsoft.com/office/drawing/2016/5/11/chartex" xmlns:cx6="http://schemas.microsoft.com/office/drawing/2016/5/12/chartex" xmlns:cx7="http://schemas.microsoft.com/office/drawing/2016/5/13/chartex" xmlns:cx8="http://schemas.microsoft.com/office/drawing/2016/5/14/chartex" xmlns:mc="http://schemas.openxmlformats.org/markup-compatibility/2006" xmlns:aink="http://schemas.microsoft.com/office/drawing/2016/ink" xmlns:am3d="http://schemas.microsoft.com/office/drawing/2017/model3d" xmlns:o="urn:schemas-microsoft-com:office:office" xmlns:oel="http://schemas.microsoft.com/office/2019/extlst" xmlns:r="http://schemas.openxmlformats.org/officeDocument/2006/relationships" xmlns:m="http://schemas.openxmlformats.org/officeDocument/2006/math" xmlns:v="urn:schemas-microsoft-com:vml" xmlns:wp14="http://schemas.microsoft.com/office/word/2010/wordprocessingDrawing" xmlns:wp="http://schemas.openxmlformats.org/drawingml/2006/wordprocessingDrawing" xmlns:w10="urn:schemas-microsoft-com:office:word" xmlns:w="http://schemas.openxmlformats.org/wordprocessingml/2006/main" xmlns:w14="http://schemas.microsoft.com/office/word/2010/wordml" xmlns:w15="http://schemas.microsoft.com/office/word/2012/wordml" xmlns:w16cex="http://schemas.microsoft.com/office/word/2018/wordml/cex" xmlns:w16cid="http://schemas.microsoft.com/office/word/2016/wordml/cid" xmlns:w16="http://schemas.microsoft.com/office/word/2018/wordml" xmlns:w16sdtdh="http://schemas.microsoft.com/office/word/2020/wordml/sdtdatahash" xmlns:w16se="http://schemas.microsoft.com/office/word/2015/wordml/symex" xmlns:wpg="http://schemas.microsoft.com/office/word/2010/wordprocessingGroup" xmlns:wpi="http://schemas.microsoft.com/office/word/2010/wordprocessingInk" xmlns:wne="http://schemas.microsoft.com/office/word/2006/wordml" xmlns:wps="http://schemas.microsoft.com/office/word/2010/wordprocessingShape" mc:Ignorable="w14 w15 w16se w16cid w16 w16cex w16sdtdh wp14">
   <w:footnote w:type="separator" w:id="-1">
     <w:p>
       <w:pPr>
@@ -2415,7 +2486,7 @@
 </file>
 
 <file path=word/numbering.xml><?xml version="1.0" encoding="utf-8"?>
-<w:numbering xmlns:wpc="http://schemas.microsoft.com/office/word/2010/wordprocessingCanvas" xmlns:cx="http://schemas.microsoft.com/office/drawing/2014/chartex" xmlns:cx1="http://schemas.microsoft.com/office/drawing/2015/9/8/chartex" xmlns:cx2="http://schemas.microsoft.com/office/drawing/2015/10/21/chartex" xmlns:cx3="http://schemas.microsoft.com/office/drawing/2016/5/9/chartex" xmlns:cx4="http://schemas.microsoft.com/office/drawing/2016/5/10/chartex" xmlns:cx5="http://schemas.microsoft.com/office/drawing/2016/5/11/chartex" xmlns:cx6="http://schemas.microsoft.com/office/drawing/2016/5/12/chartex" xmlns:cx7="http://schemas.microsoft.com/office/drawing/2016/5/13/chartex" xmlns:cx8="http://schemas.microsoft.com/office/drawing/2016/5/14/chartex" xmlns:mc="http://schemas.openxmlformats.org/markup-compatibility/2006" xmlns:aink="http://schemas.microsoft.com/office/drawing/2016/ink" xmlns:am3d="http://schemas.microsoft.com/office/drawing/2017/model3d" xmlns:o="urn:schemas-microsoft-com:office:office" xmlns:r="http://schemas.openxmlformats.org/officeDocument/2006/relationships" xmlns:m="http://schemas.openxmlformats.org/officeDocument/2006/math" xmlns:v="urn:schemas-microsoft-com:vml" xmlns:wp14="http://schemas.microsoft.com/office/word/2010/wordprocessingDrawing" xmlns:wp="http://schemas.openxmlformats.org/drawingml/2006/wordprocessingDrawing" xmlns:w10="urn:schemas-microsoft-com:office:word" xmlns:w="http://schemas.openxmlformats.org/wordprocessingml/2006/main" xmlns:w14="http://schemas.microsoft.com/office/word/2010/wordml" xmlns:w15="http://schemas.microsoft.com/office/word/2012/wordml" xmlns:w16cex="http://schemas.microsoft.com/office/word/2018/wordml/cex" xmlns:w16cid="http://schemas.microsoft.com/office/word/2016/wordml/cid" xmlns:w16="http://schemas.microsoft.com/office/word/2018/wordml" xmlns:w16sdtdh="http://schemas.microsoft.com/office/word/2020/wordml/sdtdatahash" xmlns:w16se="http://schemas.microsoft.com/office/word/2015/wordml/symex" xmlns:wpg="http://schemas.microsoft.com/office/word/2010/wordprocessingGroup" xmlns:wpi="http://schemas.microsoft.com/office/word/2010/wordprocessingInk" xmlns:wne="http://schemas.microsoft.com/office/word/2006/wordml" xmlns:wps="http://schemas.microsoft.com/office/word/2010/wordprocessingShape" mc:Ignorable="w14 w15 w16se w16cid w16 w16cex w16sdtdh wp14">
+<w:numbering xmlns:wpc="http://schemas.microsoft.com/office/word/2010/wordprocessingCanvas" xmlns:cx="http://schemas.microsoft.com/office/drawing/2014/chartex" xmlns:cx1="http://schemas.microsoft.com/office/drawing/2015/9/8/chartex" xmlns:cx2="http://schemas.microsoft.com/office/drawing/2015/10/21/chartex" xmlns:cx3="http://schemas.microsoft.com/office/drawing/2016/5/9/chartex" xmlns:cx4="http://schemas.microsoft.com/office/drawing/2016/5/10/chartex" xmlns:cx5="http://schemas.microsoft.com/office/drawing/2016/5/11/chartex" xmlns:cx6="http://schemas.microsoft.com/office/drawing/2016/5/12/chartex" xmlns:cx7="http://schemas.microsoft.com/office/drawing/2016/5/13/chartex" xmlns:cx8="http://schemas.microsoft.com/office/drawing/2016/5/14/chartex" xmlns:mc="http://schemas.openxmlformats.org/markup-compatibility/2006" xmlns:aink="http://schemas.microsoft.com/office/drawing/2016/ink" xmlns:am3d="http://schemas.microsoft.com/office/drawing/2017/model3d" xmlns:o="urn:schemas-microsoft-com:office:office" xmlns:oel="http://schemas.microsoft.com/office/2019/extlst" xmlns:r="http://schemas.openxmlformats.org/officeDocument/2006/relationships" xmlns:m="http://schemas.openxmlformats.org/officeDocument/2006/math" xmlns:v="urn:schemas-microsoft-com:vml" xmlns:wp14="http://schemas.microsoft.com/office/word/2010/wordprocessingDrawing" xmlns:wp="http://schemas.openxmlformats.org/drawingml/2006/wordprocessingDrawing" xmlns:w10="urn:schemas-microsoft-com:office:word" xmlns:w="http://schemas.openxmlformats.org/wordprocessingml/2006/main" xmlns:w14="http://schemas.microsoft.com/office/word/2010/wordml" xmlns:w15="http://schemas.microsoft.com/office/word/2012/wordml" xmlns:w16cex="http://schemas.microsoft.com/office/word/2018/wordml/cex" xmlns:w16cid="http://schemas.microsoft.com/office/word/2016/wordml/cid" xmlns:w16="http://schemas.microsoft.com/office/word/2018/wordml" xmlns:w16sdtdh="http://schemas.microsoft.com/office/word/2020/wordml/sdtdatahash" xmlns:w16se="http://schemas.microsoft.com/office/word/2015/wordml/symex" xmlns:wpg="http://schemas.microsoft.com/office/word/2010/wordprocessingGroup" xmlns:wpi="http://schemas.microsoft.com/office/word/2010/wordprocessingInk" xmlns:wne="http://schemas.microsoft.com/office/word/2006/wordml" xmlns:wps="http://schemas.microsoft.com/office/word/2010/wordprocessingShape" mc:Ignorable="w14 w15 w16se w16cid w16 w16cex w16sdtdh wp14">
   <w:abstractNum w:abstractNumId="0" w15:restartNumberingAfterBreak="0">
     <w:nsid w:val="1F42530A"/>
     <w:multiLevelType w:val="hybridMultilevel"/>
@@ -2981,19 +3052,19 @@
       </w:rPr>
     </w:lvl>
   </w:abstractNum>
-  <w:num w:numId="1">
+  <w:num w:numId="1" w16cid:durableId="152112059">
     <w:abstractNumId w:val="4"/>
   </w:num>
-  <w:num w:numId="2">
+  <w:num w:numId="2" w16cid:durableId="276718074">
     <w:abstractNumId w:val="2"/>
   </w:num>
-  <w:num w:numId="3">
+  <w:num w:numId="3" w16cid:durableId="1645116831">
     <w:abstractNumId w:val="1"/>
   </w:num>
-  <w:num w:numId="4">
+  <w:num w:numId="4" w16cid:durableId="1595237700">
     <w:abstractNumId w:val="3"/>
   </w:num>
-  <w:num w:numId="5">
+  <w:num w:numId="5" w16cid:durableId="23869750">
     <w:abstractNumId w:val="0"/>
   </w:num>
 </w:numbering>

--- a/3_2/SystemPO/1.docx
+++ b/3_2/SystemPO/1.docx
@@ -4,7 +4,7 @@
   <w:body>
     <w:p>
       <w:pPr>
-        <w:pStyle w:val="StandardWW"/>
+        <w:pStyle w:val="Standard"/>
         <w:tabs>
           <w:tab w:val="left" w:pos="4020"/>
           <w:tab w:val="left" w:pos="4455"/>
@@ -13,10 +13,13 @@
         </w:tabs>
         <w:spacing w:line="360" w:lineRule="auto"/>
         <w:jc w:val="center"/>
-      </w:pPr>
-      <w:r>
-        <w:rPr>
-          <w:rFonts w:ascii="Liberation Serif" w:hAnsi="Liberation Serif"/>
+        <w:rPr>
+          <w:color w:val="000000" w:themeColor="text1"/>
+        </w:rPr>
+      </w:pPr>
+      <w:r>
+        <w:rPr>
+          <w:color w:val="000000" w:themeColor="text1"/>
           <w:sz w:val="28"/>
           <w:szCs w:val="28"/>
         </w:rPr>
@@ -24,7 +27,7 @@
       </w:r>
       <w:r>
         <w:rPr>
-          <w:rFonts w:ascii="Liberation Serif" w:hAnsi="Liberation Serif"/>
+          <w:color w:val="000000" w:themeColor="text1"/>
           <w:sz w:val="28"/>
           <w:szCs w:val="28"/>
         </w:rPr>
@@ -34,7 +37,7 @@
     </w:p>
     <w:p>
       <w:pPr>
-        <w:pStyle w:val="StandardWW"/>
+        <w:pStyle w:val="Standard"/>
         <w:tabs>
           <w:tab w:val="left" w:pos="4020"/>
           <w:tab w:val="left" w:pos="4455"/>
@@ -43,10 +46,13 @@
         </w:tabs>
         <w:spacing w:line="360" w:lineRule="auto"/>
         <w:jc w:val="center"/>
-      </w:pPr>
-      <w:r>
-        <w:rPr>
-          <w:rFonts w:ascii="Liberation Serif" w:hAnsi="Liberation Serif"/>
+        <w:rPr>
+          <w:color w:val="000000" w:themeColor="text1"/>
+        </w:rPr>
+      </w:pPr>
+      <w:r>
+        <w:rPr>
+          <w:color w:val="000000" w:themeColor="text1"/>
           <w:sz w:val="28"/>
           <w:szCs w:val="28"/>
         </w:rPr>
@@ -54,7 +60,7 @@
       </w:r>
       <w:r>
         <w:rPr>
-          <w:rFonts w:ascii="Liberation Serif" w:hAnsi="Liberation Serif"/>
+          <w:color w:val="000000" w:themeColor="text1"/>
           <w:sz w:val="28"/>
           <w:szCs w:val="28"/>
         </w:rPr>
@@ -64,7 +70,7 @@
     </w:p>
     <w:p>
       <w:pPr>
-        <w:pStyle w:val="StandardWW"/>
+        <w:pStyle w:val="Standard"/>
         <w:tabs>
           <w:tab w:val="left" w:pos="4020"/>
           <w:tab w:val="left" w:pos="4455"/>
@@ -73,10 +79,13 @@
         </w:tabs>
         <w:spacing w:line="360" w:lineRule="auto"/>
         <w:jc w:val="center"/>
-      </w:pPr>
-      <w:r>
-        <w:rPr>
-          <w:rFonts w:ascii="Liberation Serif" w:hAnsi="Liberation Serif"/>
+        <w:rPr>
+          <w:color w:val="000000" w:themeColor="text1"/>
+        </w:rPr>
+      </w:pPr>
+      <w:r>
+        <w:rPr>
+          <w:color w:val="000000" w:themeColor="text1"/>
           <w:sz w:val="28"/>
           <w:szCs w:val="28"/>
         </w:rPr>
@@ -85,7 +94,7 @@
     </w:p>
     <w:p>
       <w:pPr>
-        <w:pStyle w:val="StandardWW"/>
+        <w:pStyle w:val="Standard"/>
         <w:tabs>
           <w:tab w:val="left" w:pos="4020"/>
           <w:tab w:val="left" w:pos="4455"/>
@@ -94,10 +103,13 @@
         </w:tabs>
         <w:spacing w:line="360" w:lineRule="auto"/>
         <w:jc w:val="center"/>
-      </w:pPr>
-      <w:r>
-        <w:rPr>
-          <w:rFonts w:ascii="Liberation Serif" w:hAnsi="Liberation Serif"/>
+        <w:rPr>
+          <w:color w:val="000000" w:themeColor="text1"/>
+        </w:rPr>
+      </w:pPr>
+      <w:r>
+        <w:rPr>
+          <w:color w:val="000000" w:themeColor="text1"/>
           <w:sz w:val="28"/>
           <w:szCs w:val="28"/>
         </w:rPr>
@@ -106,7 +118,7 @@
     </w:p>
     <w:p>
       <w:pPr>
-        <w:pStyle w:val="StandardWW"/>
+        <w:pStyle w:val="Standard"/>
         <w:tabs>
           <w:tab w:val="left" w:pos="4020"/>
           <w:tab w:val="left" w:pos="4455"/>
@@ -115,10 +127,13 @@
         </w:tabs>
         <w:spacing w:line="360" w:lineRule="auto"/>
         <w:jc w:val="center"/>
-      </w:pPr>
-      <w:r>
-        <w:rPr>
-          <w:rFonts w:ascii="Liberation Serif" w:hAnsi="Liberation Serif"/>
+        <w:rPr>
+          <w:color w:val="000000" w:themeColor="text1"/>
+        </w:rPr>
+      </w:pPr>
+      <w:r>
+        <w:rPr>
+          <w:color w:val="000000" w:themeColor="text1"/>
           <w:sz w:val="28"/>
           <w:szCs w:val="28"/>
         </w:rPr>
@@ -127,7 +142,7 @@
     </w:p>
     <w:p>
       <w:pPr>
-        <w:pStyle w:val="StandardWW"/>
+        <w:pStyle w:val="Standard"/>
         <w:tabs>
           <w:tab w:val="left" w:pos="4020"/>
           <w:tab w:val="left" w:pos="4455"/>
@@ -137,15 +152,15 @@
         <w:spacing w:line="360" w:lineRule="auto"/>
         <w:jc w:val="center"/>
         <w:rPr>
-          <w:rFonts w:ascii="Liberation Serif" w:hAnsi="Liberation Serif"/>
-          <w:sz w:val="28"/>
-          <w:szCs w:val="28"/>
-        </w:rPr>
-      </w:pPr>
-    </w:p>
-    <w:p>
-      <w:pPr>
-        <w:pStyle w:val="StandardWW"/>
+          <w:color w:val="000000" w:themeColor="text1"/>
+          <w:sz w:val="28"/>
+          <w:szCs w:val="28"/>
+        </w:rPr>
+      </w:pPr>
+    </w:p>
+    <w:p>
+      <w:pPr>
+        <w:pStyle w:val="Standard"/>
         <w:tabs>
           <w:tab w:val="left" w:pos="4020"/>
           <w:tab w:val="left" w:pos="4455"/>
@@ -154,49 +169,15 @@
         </w:tabs>
         <w:spacing w:line="360" w:lineRule="auto"/>
         <w:rPr>
-          <w:rFonts w:ascii="Liberation Serif" w:hAnsi="Liberation Serif"/>
-          <w:sz w:val="28"/>
-          <w:szCs w:val="28"/>
-        </w:rPr>
-      </w:pPr>
-    </w:p>
-    <w:p>
-      <w:pPr>
-        <w:pStyle w:val="StandardWW"/>
-        <w:tabs>
-          <w:tab w:val="left" w:pos="4020"/>
-          <w:tab w:val="left" w:pos="4455"/>
-          <w:tab w:val="left" w:pos="4740"/>
-          <w:tab w:val="left" w:pos="5850"/>
-        </w:tabs>
-        <w:spacing w:line="360" w:lineRule="auto"/>
-        <w:rPr>
-          <w:rFonts w:ascii="Liberation Serif" w:hAnsi="Liberation Serif"/>
-          <w:sz w:val="28"/>
-          <w:szCs w:val="28"/>
-        </w:rPr>
-      </w:pPr>
-    </w:p>
-    <w:p>
-      <w:pPr>
-        <w:pStyle w:val="StandardWW"/>
-        <w:tabs>
-          <w:tab w:val="left" w:pos="4020"/>
-          <w:tab w:val="left" w:pos="4455"/>
-          <w:tab w:val="left" w:pos="4740"/>
-          <w:tab w:val="left" w:pos="5850"/>
-        </w:tabs>
-        <w:spacing w:line="360" w:lineRule="auto"/>
-        <w:rPr>
-          <w:rFonts w:ascii="Liberation Serif" w:hAnsi="Liberation Serif"/>
-          <w:sz w:val="28"/>
-          <w:szCs w:val="28"/>
-        </w:rPr>
-      </w:pPr>
-    </w:p>
-    <w:p>
-      <w:pPr>
-        <w:pStyle w:val="StandardWW"/>
+          <w:color w:val="000000" w:themeColor="text1"/>
+          <w:sz w:val="28"/>
+          <w:szCs w:val="28"/>
+        </w:rPr>
+      </w:pPr>
+    </w:p>
+    <w:p>
+      <w:pPr>
+        <w:pStyle w:val="Standard"/>
         <w:tabs>
           <w:tab w:val="left" w:pos="4020"/>
           <w:tab w:val="left" w:pos="4455"/>
@@ -205,35 +186,29 @@
         </w:tabs>
         <w:spacing w:line="360" w:lineRule="auto"/>
         <w:jc w:val="center"/>
-      </w:pPr>
-      <w:r>
-        <w:rPr>
-          <w:rFonts w:ascii="Liberation Serif" w:hAnsi="Liberation Serif"/>
-          <w:sz w:val="28"/>
-          <w:szCs w:val="28"/>
-        </w:rPr>
-        <w:t>ОТЧЕТ ПО ПРАКТИЧЕСКО</w:t>
-      </w:r>
-      <w:r>
-        <w:rPr>
-          <w:rFonts w:ascii="Liberation Serif" w:hAnsi="Liberation Serif"/>
-          <w:sz w:val="28"/>
-          <w:szCs w:val="28"/>
-        </w:rPr>
-        <w:t>Й РАБОТЕ</w:t>
-      </w:r>
-      <w:r>
-        <w:rPr>
-          <w:rFonts w:ascii="Liberation Serif" w:hAnsi="Liberation Serif"/>
-          <w:sz w:val="28"/>
-          <w:szCs w:val="28"/>
-        </w:rPr>
-        <w:t xml:space="preserve"> №</w:t>
-      </w:r>
-      <w:r>
-        <w:rPr>
-          <w:rFonts w:ascii="Liberation Serif" w:hAnsi="Liberation Serif"/>
-          <w:color w:val="000000"/>
+        <w:rPr>
+          <w:b/>
+          <w:bCs/>
+          <w:color w:val="000000" w:themeColor="text1"/>
+          <w:sz w:val="28"/>
+          <w:szCs w:val="28"/>
+        </w:rPr>
+      </w:pPr>
+      <w:r>
+        <w:rPr>
+          <w:b/>
+          <w:bCs/>
+          <w:color w:val="000000" w:themeColor="text1"/>
+          <w:sz w:val="28"/>
+          <w:szCs w:val="28"/>
+        </w:rPr>
+        <w:t>ОТЧЕТ ПО ПРАКТИЧЕСКОМУ ЗАДАНИЮ №</w:t>
+      </w:r>
+      <w:r>
+        <w:rPr>
+          <w:b/>
+          <w:bCs/>
+          <w:color w:val="000000" w:themeColor="text1"/>
           <w:sz w:val="28"/>
           <w:szCs w:val="28"/>
         </w:rPr>
@@ -242,7 +217,7 @@
     </w:p>
     <w:p>
       <w:pPr>
-        <w:pStyle w:val="StandardWW"/>
+        <w:pStyle w:val="Standard"/>
         <w:tabs>
           <w:tab w:val="left" w:pos="4020"/>
           <w:tab w:val="left" w:pos="4455"/>
@@ -251,10 +226,15 @@
         </w:tabs>
         <w:spacing w:line="360" w:lineRule="auto"/>
         <w:jc w:val="center"/>
-      </w:pPr>
-      <w:r>
-        <w:rPr>
-          <w:rFonts w:ascii="Liberation Serif" w:hAnsi="Liberation Serif"/>
+        <w:rPr>
+          <w:color w:val="000000" w:themeColor="text1"/>
+        </w:rPr>
+      </w:pPr>
+      <w:r>
+        <w:rPr>
+          <w:b/>
+          <w:bCs/>
+          <w:color w:val="000000" w:themeColor="text1"/>
           <w:sz w:val="28"/>
           <w:szCs w:val="28"/>
         </w:rPr>
@@ -262,27 +242,41 @@
       </w:r>
       <w:r>
         <w:rPr>
-          <w:rFonts w:ascii="Liberation Serif" w:hAnsi="Liberation Serif"/>
-          <w:color w:val="000000"/>
-          <w:sz w:val="28"/>
-          <w:szCs w:val="28"/>
-        </w:rPr>
-        <w:t xml:space="preserve">Базовые примитивы работы в операционной системе </w:t>
-      </w:r>
-      <w:r>
-        <w:rPr>
-          <w:rFonts w:ascii="Liberation Serif" w:hAnsi="Liberation Serif"/>
-          <w:color w:val="000000"/>
-          <w:sz w:val="28"/>
-          <w:szCs w:val="28"/>
-          <w:lang w:val="en-US"/>
-        </w:rPr>
-        <w:t>GNU</w:t>
-      </w:r>
-      <w:r>
-        <w:rPr>
-          <w:rFonts w:ascii="Liberation Serif" w:hAnsi="Liberation Serif"/>
-          <w:color w:val="000000"/>
+          <w:b/>
+          <w:bCs/>
+          <w:color w:val="000000" w:themeColor="text1"/>
+          <w:sz w:val="28"/>
+          <w:szCs w:val="28"/>
+        </w:rPr>
+        <w:t xml:space="preserve">БАЗОВЫЕ ПРИМИТИВЫ РАБОТЫ В ОПЕРАЦИОННОЙ СИСТЕМЕ СЕМЕЙСТВА </w:t>
+      </w:r>
+      <w:r>
+        <w:rPr>
+          <w:b/>
+          <w:bCs/>
+          <w:color w:val="000000" w:themeColor="text1"/>
+          <w:sz w:val="28"/>
+          <w:szCs w:val="28"/>
+          <w:lang w:val="en-US"/>
+        </w:rPr>
+        <w:t>GN</w:t>
+      </w:r>
+      <w:r>
+        <w:rPr>
+          <w:b/>
+          <w:bCs/>
+          <w:color w:val="000000" w:themeColor="text1"/>
+          <w:sz w:val="28"/>
+          <w:szCs w:val="28"/>
+          <w:lang w:val="en-US"/>
+        </w:rPr>
+        <w:t>U</w:t>
+      </w:r>
+      <w:r>
+        <w:rPr>
+          <w:b/>
+          <w:bCs/>
+          <w:color w:val="000000" w:themeColor="text1"/>
           <w:sz w:val="28"/>
           <w:szCs w:val="28"/>
         </w:rPr>
@@ -290,16 +284,30 @@
       </w:r>
       <w:r>
         <w:rPr>
-          <w:rFonts w:ascii="Liberation Serif" w:hAnsi="Liberation Serif"/>
-          <w:color w:val="000000"/>
-          <w:sz w:val="28"/>
-          <w:szCs w:val="28"/>
-        </w:rPr>
-        <w:t>Linux</w:t>
-      </w:r>
-      <w:r>
-        <w:rPr>
-          <w:rFonts w:ascii="Liberation Serif" w:hAnsi="Liberation Serif"/>
+          <w:b/>
+          <w:bCs/>
+          <w:color w:val="000000" w:themeColor="text1"/>
+          <w:sz w:val="28"/>
+          <w:szCs w:val="28"/>
+        </w:rPr>
+        <w:t xml:space="preserve"> </w:t>
+      </w:r>
+      <w:r>
+        <w:rPr>
+          <w:b/>
+          <w:bCs/>
+          <w:color w:val="000000" w:themeColor="text1"/>
+          <w:sz w:val="28"/>
+          <w:szCs w:val="28"/>
+          <w:lang w:val="en-US"/>
+        </w:rPr>
+        <w:t>LINUX</w:t>
+      </w:r>
+      <w:r>
+        <w:rPr>
+          <w:b/>
+          <w:bCs/>
+          <w:color w:val="000000" w:themeColor="text1"/>
           <w:sz w:val="28"/>
           <w:szCs w:val="28"/>
         </w:rPr>
@@ -308,7 +316,7 @@
     </w:p>
     <w:p>
       <w:pPr>
-        <w:pStyle w:val="StandardWW"/>
+        <w:pStyle w:val="Standard"/>
         <w:tabs>
           <w:tab w:val="left" w:pos="4020"/>
           <w:tab w:val="left" w:pos="4455"/>
@@ -317,36 +325,33 @@
         </w:tabs>
         <w:spacing w:line="360" w:lineRule="auto"/>
         <w:jc w:val="center"/>
-      </w:pPr>
-      <w:r>
-        <w:rPr>
-          <w:rFonts w:ascii="Liberation Serif" w:hAnsi="Liberation Serif"/>
-          <w:sz w:val="28"/>
-          <w:szCs w:val="28"/>
-        </w:rPr>
-        <w:t>по дисциплине «</w:t>
-      </w:r>
-      <w:r>
-        <w:rPr>
-          <w:rFonts w:ascii="Liberation Serif" w:hAnsi="Liberation Serif"/>
-          <w:color w:val="000000"/>
-          <w:sz w:val="28"/>
-          <w:szCs w:val="28"/>
-        </w:rPr>
-        <w:t>Системное программное обеспечение</w:t>
-      </w:r>
-      <w:r>
-        <w:rPr>
-          <w:rFonts w:ascii="Liberation Serif" w:hAnsi="Liberation Serif"/>
-          <w:sz w:val="28"/>
-          <w:szCs w:val="28"/>
-        </w:rPr>
-        <w:t>»</w:t>
-      </w:r>
-    </w:p>
-    <w:p>
-      <w:pPr>
-        <w:pStyle w:val="StandardWW"/>
+        <w:rPr>
+          <w:color w:val="000000" w:themeColor="text1"/>
+          <w:sz w:val="28"/>
+          <w:szCs w:val="28"/>
+        </w:rPr>
+      </w:pPr>
+    </w:p>
+    <w:p>
+      <w:pPr>
+        <w:pStyle w:val="Standard"/>
+        <w:tabs>
+          <w:tab w:val="left" w:pos="4020"/>
+          <w:tab w:val="left" w:pos="4455"/>
+          <w:tab w:val="left" w:pos="4740"/>
+          <w:tab w:val="left" w:pos="5850"/>
+        </w:tabs>
+        <w:spacing w:line="360" w:lineRule="auto"/>
+        <w:rPr>
+          <w:color w:val="000000" w:themeColor="text1"/>
+          <w:sz w:val="28"/>
+          <w:szCs w:val="28"/>
+        </w:rPr>
+      </w:pPr>
+    </w:p>
+    <w:p>
+      <w:pPr>
+        <w:pStyle w:val="Standard"/>
         <w:tabs>
           <w:tab w:val="left" w:pos="4020"/>
           <w:tab w:val="left" w:pos="4455"/>
@@ -355,45 +360,22 @@
         </w:tabs>
         <w:spacing w:line="360" w:lineRule="auto"/>
         <w:jc w:val="center"/>
-      </w:pPr>
-      <w:r>
-        <w:rPr>
-          <w:rFonts w:ascii="Liberation Serif" w:hAnsi="Liberation Serif"/>
-          <w:sz w:val="28"/>
-          <w:szCs w:val="28"/>
-        </w:rPr>
-        <w:t>студента</w:t>
-      </w:r>
-      <w:r>
-        <w:rPr>
-          <w:rFonts w:ascii="Liberation Serif" w:hAnsi="Liberation Serif"/>
-          <w:color w:val="000000"/>
-          <w:sz w:val="28"/>
-          <w:szCs w:val="28"/>
-        </w:rPr>
-        <w:t xml:space="preserve"> 3 </w:t>
-      </w:r>
-      <w:r>
-        <w:rPr>
-          <w:rFonts w:ascii="Liberation Serif" w:hAnsi="Liberation Serif"/>
-          <w:sz w:val="28"/>
-          <w:szCs w:val="28"/>
-        </w:rPr>
-        <w:t xml:space="preserve">курса группы </w:t>
-      </w:r>
-      <w:r>
-        <w:rPr>
-          <w:rFonts w:ascii="Liberation Serif" w:hAnsi="Liberation Serif"/>
-          <w:color w:val="000000"/>
-          <w:sz w:val="28"/>
-          <w:szCs w:val="28"/>
-        </w:rPr>
-        <w:t>ИВТ-б-о-222(1)</w:t>
-      </w:r>
-    </w:p>
-    <w:p>
-      <w:pPr>
-        <w:pStyle w:val="StandardWW"/>
+        <w:rPr>
+          <w:color w:val="000000" w:themeColor="text1"/>
+        </w:rPr>
+      </w:pPr>
+      <w:r>
+        <w:rPr>
+          <w:color w:val="000000" w:themeColor="text1"/>
+          <w:sz w:val="28"/>
+          <w:szCs w:val="28"/>
+        </w:rPr>
+        <w:t>Практическая работа</w:t>
+      </w:r>
+    </w:p>
+    <w:p>
+      <w:pPr>
+        <w:pStyle w:val="Standard"/>
         <w:tabs>
           <w:tab w:val="left" w:pos="4020"/>
           <w:tab w:val="left" w:pos="4455"/>
@@ -402,20 +384,38 @@
         </w:tabs>
         <w:spacing w:line="360" w:lineRule="auto"/>
         <w:jc w:val="center"/>
-      </w:pPr>
-      <w:r>
-        <w:rPr>
-          <w:rFonts w:ascii="Liberation Serif" w:hAnsi="Liberation Serif"/>
-          <w:color w:val="000000"/>
-          <w:sz w:val="28"/>
-          <w:szCs w:val="28"/>
-        </w:rPr>
-        <w:t>Гоголев Виктора Григорьевича</w:t>
-      </w:r>
-    </w:p>
-    <w:p>
-      <w:pPr>
-        <w:pStyle w:val="StandardWW"/>
+        <w:rPr>
+          <w:color w:val="000000" w:themeColor="text1"/>
+        </w:rPr>
+      </w:pPr>
+      <w:r>
+        <w:rPr>
+          <w:color w:val="000000" w:themeColor="text1"/>
+          <w:sz w:val="28"/>
+          <w:szCs w:val="28"/>
+        </w:rPr>
+        <w:t>по дисциплине «</w:t>
+      </w:r>
+      <w:r>
+        <w:rPr>
+          <w:color w:val="000000" w:themeColor="text1"/>
+          <w:sz w:val="28"/>
+          <w:szCs w:val="28"/>
+        </w:rPr>
+        <w:t>Системное программное обеспечение</w:t>
+      </w:r>
+      <w:r>
+        <w:rPr>
+          <w:color w:val="000000" w:themeColor="text1"/>
+          <w:sz w:val="28"/>
+          <w:szCs w:val="28"/>
+        </w:rPr>
+        <w:t>»</w:t>
+      </w:r>
+    </w:p>
+    <w:p>
+      <w:pPr>
+        <w:pStyle w:val="Standard"/>
         <w:tabs>
           <w:tab w:val="left" w:pos="4020"/>
           <w:tab w:val="left" w:pos="4455"/>
@@ -425,15 +425,85 @@
         <w:spacing w:line="360" w:lineRule="auto"/>
         <w:jc w:val="center"/>
         <w:rPr>
-          <w:rFonts w:ascii="Liberation Serif" w:hAnsi="Liberation Serif"/>
-          <w:sz w:val="28"/>
-          <w:szCs w:val="28"/>
-        </w:rPr>
-      </w:pPr>
-    </w:p>
-    <w:p>
-      <w:pPr>
-        <w:pStyle w:val="StandardWW"/>
+          <w:color w:val="000000" w:themeColor="text1"/>
+        </w:rPr>
+      </w:pPr>
+      <w:r>
+        <w:rPr>
+          <w:color w:val="000000" w:themeColor="text1"/>
+          <w:sz w:val="28"/>
+          <w:szCs w:val="28"/>
+        </w:rPr>
+        <w:t xml:space="preserve">студента </w:t>
+      </w:r>
+      <w:r>
+        <w:rPr>
+          <w:color w:val="000000" w:themeColor="text1"/>
+          <w:sz w:val="28"/>
+          <w:szCs w:val="28"/>
+        </w:rPr>
+        <w:t>3</w:t>
+      </w:r>
+      <w:r>
+        <w:rPr>
+          <w:color w:val="000000" w:themeColor="text1"/>
+          <w:sz w:val="28"/>
+          <w:szCs w:val="28"/>
+        </w:rPr>
+        <w:t xml:space="preserve"> курса группы</w:t>
+      </w:r>
+      <w:r>
+        <w:rPr>
+          <w:color w:val="000000" w:themeColor="text1"/>
+          <w:sz w:val="28"/>
+          <w:szCs w:val="28"/>
+        </w:rPr>
+        <w:t xml:space="preserve"> </w:t>
+      </w:r>
+      <w:r>
+        <w:rPr>
+          <w:color w:val="000000" w:themeColor="text1"/>
+          <w:sz w:val="28"/>
+          <w:szCs w:val="28"/>
+        </w:rPr>
+        <w:t>ИВТ-б-о-2</w:t>
+      </w:r>
+      <w:r>
+        <w:rPr>
+          <w:color w:val="000000" w:themeColor="text1"/>
+          <w:sz w:val="28"/>
+          <w:szCs w:val="28"/>
+        </w:rPr>
+        <w:t>22</w:t>
+      </w:r>
+      <w:r>
+        <w:rPr>
+          <w:color w:val="000000" w:themeColor="text1"/>
+          <w:sz w:val="28"/>
+          <w:szCs w:val="28"/>
+        </w:rPr>
+        <w:t>(</w:t>
+      </w:r>
+      <w:r>
+        <w:rPr>
+          <w:color w:val="000000" w:themeColor="text1"/>
+          <w:sz w:val="28"/>
+          <w:szCs w:val="28"/>
+        </w:rPr>
+        <w:t>1</w:t>
+      </w:r>
+      <w:r>
+        <w:rPr>
+          <w:color w:val="000000" w:themeColor="text1"/>
+          <w:sz w:val="28"/>
+          <w:szCs w:val="28"/>
+        </w:rPr>
+        <w:t>)</w:t>
+      </w:r>
+    </w:p>
+    <w:p>
+      <w:pPr>
+        <w:pStyle w:val="Standard"/>
         <w:tabs>
           <w:tab w:val="left" w:pos="4020"/>
           <w:tab w:val="left" w:pos="4455"/>
@@ -442,309 +512,283 @@
         </w:tabs>
         <w:spacing w:line="360" w:lineRule="auto"/>
         <w:jc w:val="center"/>
-      </w:pPr>
-      <w:r>
-        <w:rPr>
-          <w:rFonts w:ascii="Liberation Serif" w:hAnsi="Liberation Serif"/>
-          <w:sz w:val="28"/>
-          <w:szCs w:val="28"/>
-        </w:rPr>
-        <w:t xml:space="preserve"> </w:t>
-      </w:r>
-      <w:r>
-        <w:rPr>
-          <w:rFonts w:ascii="Liberation Serif" w:hAnsi="Liberation Serif"/>
-          <w:color w:val="000000"/>
-          <w:sz w:val="28"/>
-          <w:szCs w:val="28"/>
-        </w:rPr>
-        <w:t>09.03.01 «Информатика и вычислительная техника»</w:t>
-      </w:r>
-    </w:p>
-    <w:p>
-      <w:pPr>
-        <w:pStyle w:val="StandardWW"/>
+        <w:rPr>
+          <w:color w:val="000000" w:themeColor="text1"/>
+          <w:sz w:val="28"/>
+          <w:szCs w:val="28"/>
+        </w:rPr>
+      </w:pPr>
+      <w:r>
+        <w:rPr>
+          <w:color w:val="000000" w:themeColor="text1"/>
+          <w:sz w:val="28"/>
+          <w:szCs w:val="28"/>
+        </w:rPr>
+        <w:t>Гоголева Виктора Григорьевича</w:t>
+      </w:r>
+    </w:p>
+    <w:p>
+      <w:pPr>
+        <w:pStyle w:val="Standard"/>
+        <w:tabs>
+          <w:tab w:val="left" w:pos="4020"/>
+          <w:tab w:val="left" w:pos="4455"/>
+          <w:tab w:val="left" w:pos="4740"/>
+          <w:tab w:val="left" w:pos="5850"/>
+        </w:tabs>
+        <w:spacing w:line="360" w:lineRule="auto"/>
+        <w:jc w:val="center"/>
+        <w:rPr>
+          <w:color w:val="000000" w:themeColor="text1"/>
+          <w:sz w:val="28"/>
+          <w:szCs w:val="28"/>
+        </w:rPr>
+      </w:pPr>
+    </w:p>
+    <w:p>
+      <w:pPr>
+        <w:pStyle w:val="Standard"/>
+        <w:tabs>
+          <w:tab w:val="left" w:pos="4020"/>
+          <w:tab w:val="left" w:pos="4455"/>
+          <w:tab w:val="left" w:pos="4740"/>
+          <w:tab w:val="left" w:pos="5850"/>
+        </w:tabs>
+        <w:spacing w:line="360" w:lineRule="auto"/>
+        <w:jc w:val="center"/>
+        <w:rPr>
+          <w:color w:val="000000" w:themeColor="text1"/>
+        </w:rPr>
+      </w:pPr>
+      <w:r>
+        <w:rPr>
+          <w:color w:val="000000" w:themeColor="text1"/>
+          <w:sz w:val="28"/>
+          <w:szCs w:val="28"/>
+        </w:rPr>
+        <w:t xml:space="preserve"> 09.03.0</w:t>
+      </w:r>
+      <w:r>
+        <w:rPr>
+          <w:color w:val="000000" w:themeColor="text1"/>
+          <w:sz w:val="28"/>
+          <w:szCs w:val="28"/>
+        </w:rPr>
+        <w:t>1</w:t>
+      </w:r>
+      <w:r>
+        <w:rPr>
+          <w:color w:val="000000" w:themeColor="text1"/>
+          <w:sz w:val="28"/>
+          <w:szCs w:val="28"/>
+        </w:rPr>
+        <w:t xml:space="preserve"> «Направление подготовки»</w:t>
+      </w:r>
+    </w:p>
+    <w:p>
+      <w:pPr>
+        <w:pStyle w:val="Standard"/>
+        <w:tabs>
+          <w:tab w:val="left" w:pos="4020"/>
+          <w:tab w:val="left" w:pos="4455"/>
+          <w:tab w:val="left" w:pos="4740"/>
+          <w:tab w:val="left" w:pos="5850"/>
+        </w:tabs>
+        <w:spacing w:line="288" w:lineRule="auto"/>
+        <w:jc w:val="center"/>
+        <w:rPr>
+          <w:color w:val="000000" w:themeColor="text1"/>
+          <w:sz w:val="28"/>
+          <w:szCs w:val="28"/>
+        </w:rPr>
+      </w:pPr>
+    </w:p>
+    <w:p>
+      <w:pPr>
+        <w:pStyle w:val="Standard"/>
         <w:tabs>
           <w:tab w:val="left" w:pos="4395"/>
           <w:tab w:val="left" w:pos="4455"/>
           <w:tab w:val="left" w:pos="4740"/>
           <w:tab w:val="left" w:pos="5850"/>
         </w:tabs>
+        <w:spacing w:line="288" w:lineRule="auto"/>
         <w:jc w:val="center"/>
         <w:rPr>
-          <w:rFonts w:ascii="Liberation Serif" w:hAnsi="Liberation Serif"/>
-          <w:sz w:val="28"/>
-          <w:szCs w:val="28"/>
-        </w:rPr>
-      </w:pPr>
-    </w:p>
-    <w:p>
-      <w:pPr>
-        <w:pStyle w:val="StandardWW"/>
+          <w:color w:val="000000" w:themeColor="text1"/>
+          <w:sz w:val="28"/>
+          <w:szCs w:val="28"/>
+        </w:rPr>
+      </w:pPr>
+    </w:p>
+    <w:p>
+      <w:pPr>
+        <w:pStyle w:val="Standard"/>
         <w:tabs>
           <w:tab w:val="left" w:pos="4395"/>
           <w:tab w:val="left" w:pos="4455"/>
           <w:tab w:val="left" w:pos="4740"/>
           <w:tab w:val="left" w:pos="5850"/>
         </w:tabs>
+        <w:spacing w:line="288" w:lineRule="auto"/>
         <w:jc w:val="center"/>
         <w:rPr>
-          <w:rFonts w:ascii="Liberation Serif" w:hAnsi="Liberation Serif"/>
-          <w:sz w:val="28"/>
-          <w:szCs w:val="28"/>
-        </w:rPr>
-      </w:pPr>
-    </w:p>
-    <w:p>
-      <w:pPr>
-        <w:pStyle w:val="StandardWW"/>
+          <w:color w:val="000000" w:themeColor="text1"/>
+          <w:sz w:val="28"/>
+          <w:szCs w:val="28"/>
+        </w:rPr>
+      </w:pPr>
+    </w:p>
+    <w:p>
+      <w:pPr>
+        <w:pStyle w:val="Standard"/>
         <w:tabs>
           <w:tab w:val="left" w:pos="4395"/>
           <w:tab w:val="left" w:pos="4455"/>
           <w:tab w:val="left" w:pos="4740"/>
           <w:tab w:val="left" w:pos="5850"/>
         </w:tabs>
-        <w:rPr>
-          <w:rFonts w:ascii="Liberation Serif" w:hAnsi="Liberation Serif"/>
-          <w:sz w:val="28"/>
-          <w:szCs w:val="28"/>
-        </w:rPr>
-      </w:pPr>
-    </w:p>
-    <w:p>
-      <w:pPr>
-        <w:pStyle w:val="StandardWW"/>
+        <w:spacing w:line="288" w:lineRule="auto"/>
+        <w:jc w:val="center"/>
+        <w:rPr>
+          <w:color w:val="000000" w:themeColor="text1"/>
+          <w:sz w:val="28"/>
+          <w:szCs w:val="28"/>
+        </w:rPr>
+      </w:pPr>
+    </w:p>
+    <w:p>
+      <w:pPr>
+        <w:pStyle w:val="Standard"/>
         <w:tabs>
           <w:tab w:val="left" w:pos="4395"/>
           <w:tab w:val="left" w:pos="4455"/>
           <w:tab w:val="left" w:pos="4740"/>
           <w:tab w:val="left" w:pos="5850"/>
         </w:tabs>
-        <w:rPr>
-          <w:rFonts w:ascii="Liberation Serif" w:hAnsi="Liberation Serif"/>
-          <w:color w:val="000000"/>
-          <w:sz w:val="28"/>
-          <w:szCs w:val="28"/>
-        </w:rPr>
-      </w:pPr>
-    </w:p>
-    <w:p>
-      <w:pPr>
-        <w:pStyle w:val="StandardWW"/>
+        <w:spacing w:line="288" w:lineRule="auto"/>
+        <w:rPr>
+          <w:color w:val="000000" w:themeColor="text1"/>
+          <w:sz w:val="28"/>
+          <w:szCs w:val="28"/>
+        </w:rPr>
+      </w:pPr>
+    </w:p>
+    <w:p>
+      <w:pPr>
+        <w:pStyle w:val="Standard"/>
         <w:tabs>
           <w:tab w:val="left" w:pos="4395"/>
           <w:tab w:val="left" w:pos="4455"/>
           <w:tab w:val="left" w:pos="4740"/>
           <w:tab w:val="left" w:pos="5850"/>
         </w:tabs>
-        <w:jc w:val="center"/>
-        <w:rPr>
-          <w:rFonts w:ascii="Liberation Serif" w:hAnsi="Liberation Serif"/>
-          <w:color w:val="000000"/>
-          <w:sz w:val="28"/>
-          <w:szCs w:val="28"/>
-        </w:rPr>
-      </w:pPr>
-    </w:p>
-    <w:p>
-      <w:pPr>
-        <w:pStyle w:val="StandardWW"/>
+        <w:spacing w:line="288" w:lineRule="auto"/>
+        <w:rPr>
+          <w:color w:val="000000" w:themeColor="text1"/>
+          <w:sz w:val="28"/>
+          <w:szCs w:val="28"/>
+        </w:rPr>
+      </w:pPr>
+    </w:p>
+    <w:p>
+      <w:pPr>
+        <w:pStyle w:val="Standard"/>
         <w:tabs>
           <w:tab w:val="left" w:pos="4395"/>
           <w:tab w:val="left" w:pos="4455"/>
           <w:tab w:val="left" w:pos="4740"/>
           <w:tab w:val="left" w:pos="5850"/>
         </w:tabs>
-        <w:jc w:val="center"/>
-        <w:rPr>
-          <w:rFonts w:ascii="Liberation Serif" w:hAnsi="Liberation Serif"/>
-          <w:color w:val="000000"/>
-          <w:sz w:val="28"/>
-          <w:szCs w:val="28"/>
-        </w:rPr>
-      </w:pPr>
-    </w:p>
-    <w:p>
-      <w:pPr>
-        <w:pStyle w:val="StandardWW"/>
+        <w:spacing w:line="288" w:lineRule="auto"/>
+        <w:rPr>
+          <w:color w:val="000000" w:themeColor="text1"/>
+          <w:sz w:val="28"/>
+          <w:szCs w:val="28"/>
+        </w:rPr>
+      </w:pPr>
+    </w:p>
+    <w:p>
+      <w:pPr>
+        <w:pStyle w:val="Standard"/>
         <w:tabs>
           <w:tab w:val="left" w:pos="4395"/>
           <w:tab w:val="left" w:pos="4455"/>
           <w:tab w:val="left" w:pos="4740"/>
           <w:tab w:val="left" w:pos="5850"/>
         </w:tabs>
-        <w:jc w:val="center"/>
-        <w:rPr>
-          <w:rFonts w:ascii="Liberation Serif" w:hAnsi="Liberation Serif"/>
-          <w:color w:val="000000"/>
-          <w:sz w:val="28"/>
-          <w:szCs w:val="28"/>
-        </w:rPr>
-      </w:pPr>
-    </w:p>
-    <w:p>
-      <w:pPr>
-        <w:pStyle w:val="StandardWW"/>
+        <w:spacing w:line="288" w:lineRule="auto"/>
+        <w:rPr>
+          <w:color w:val="000000" w:themeColor="text1"/>
+          <w:sz w:val="28"/>
+          <w:szCs w:val="28"/>
+        </w:rPr>
+      </w:pPr>
+    </w:p>
+    <w:p>
+      <w:pPr>
+        <w:pStyle w:val="Standard"/>
         <w:tabs>
           <w:tab w:val="left" w:pos="4395"/>
           <w:tab w:val="left" w:pos="4455"/>
           <w:tab w:val="left" w:pos="4740"/>
           <w:tab w:val="left" w:pos="5850"/>
         </w:tabs>
-        <w:jc w:val="center"/>
-        <w:rPr>
-          <w:rFonts w:ascii="Liberation Serif" w:hAnsi="Liberation Serif"/>
-          <w:color w:val="000000"/>
-          <w:sz w:val="28"/>
-          <w:szCs w:val="28"/>
-        </w:rPr>
-      </w:pPr>
-    </w:p>
-    <w:p>
-      <w:pPr>
-        <w:pStyle w:val="StandardWW"/>
+        <w:spacing w:line="288" w:lineRule="auto"/>
+        <w:rPr>
+          <w:color w:val="000000" w:themeColor="text1"/>
+          <w:sz w:val="28"/>
+          <w:szCs w:val="28"/>
+        </w:rPr>
+      </w:pPr>
+    </w:p>
+    <w:p>
+      <w:pPr>
+        <w:pStyle w:val="Standard"/>
         <w:tabs>
           <w:tab w:val="left" w:pos="4395"/>
           <w:tab w:val="left" w:pos="4455"/>
           <w:tab w:val="left" w:pos="4740"/>
           <w:tab w:val="left" w:pos="5850"/>
         </w:tabs>
-        <w:jc w:val="center"/>
-        <w:rPr>
-          <w:rFonts w:ascii="Liberation Serif" w:hAnsi="Liberation Serif"/>
-          <w:color w:val="000000"/>
-          <w:sz w:val="28"/>
-          <w:szCs w:val="28"/>
-        </w:rPr>
-      </w:pPr>
-    </w:p>
-    <w:p>
-      <w:pPr>
-        <w:pStyle w:val="StandardWW"/>
+        <w:spacing w:line="288" w:lineRule="auto"/>
+        <w:rPr>
+          <w:color w:val="000000" w:themeColor="text1"/>
+          <w:sz w:val="28"/>
+          <w:szCs w:val="28"/>
+        </w:rPr>
+      </w:pPr>
+    </w:p>
+    <w:p>
+      <w:pPr>
+        <w:pStyle w:val="Standard"/>
         <w:tabs>
           <w:tab w:val="left" w:pos="4395"/>
           <w:tab w:val="left" w:pos="4455"/>
           <w:tab w:val="left" w:pos="4740"/>
           <w:tab w:val="left" w:pos="5850"/>
         </w:tabs>
+        <w:spacing w:line="288" w:lineRule="auto"/>
         <w:jc w:val="center"/>
         <w:rPr>
-          <w:rFonts w:ascii="Liberation Serif" w:hAnsi="Liberation Serif"/>
-          <w:color w:val="000000"/>
-          <w:sz w:val="28"/>
-          <w:szCs w:val="28"/>
-        </w:rPr>
-      </w:pPr>
-    </w:p>
-    <w:p>
-      <w:pPr>
-        <w:pStyle w:val="StandardWW"/>
-        <w:tabs>
-          <w:tab w:val="left" w:pos="4395"/>
-          <w:tab w:val="left" w:pos="4455"/>
-          <w:tab w:val="left" w:pos="4740"/>
-          <w:tab w:val="left" w:pos="5850"/>
-        </w:tabs>
-        <w:jc w:val="center"/>
-        <w:rPr>
-          <w:rFonts w:ascii="Liberation Serif" w:hAnsi="Liberation Serif"/>
-          <w:color w:val="000000"/>
-          <w:sz w:val="28"/>
-          <w:szCs w:val="28"/>
-        </w:rPr>
-      </w:pPr>
-    </w:p>
-    <w:p>
-      <w:pPr>
-        <w:pStyle w:val="StandardWW"/>
-        <w:tabs>
-          <w:tab w:val="left" w:pos="4395"/>
-          <w:tab w:val="left" w:pos="4455"/>
-          <w:tab w:val="left" w:pos="4740"/>
-          <w:tab w:val="left" w:pos="5850"/>
-        </w:tabs>
-        <w:jc w:val="center"/>
-        <w:rPr>
-          <w:rFonts w:ascii="Liberation Serif" w:hAnsi="Liberation Serif"/>
-          <w:color w:val="000000"/>
-          <w:sz w:val="28"/>
-          <w:szCs w:val="28"/>
-        </w:rPr>
-      </w:pPr>
-    </w:p>
-    <w:p>
-      <w:pPr>
-        <w:pStyle w:val="StandardWW"/>
-        <w:tabs>
-          <w:tab w:val="left" w:pos="4395"/>
-          <w:tab w:val="left" w:pos="4455"/>
-          <w:tab w:val="left" w:pos="4740"/>
-          <w:tab w:val="left" w:pos="5850"/>
-        </w:tabs>
-        <w:jc w:val="center"/>
-        <w:rPr>
-          <w:rFonts w:ascii="Liberation Serif" w:hAnsi="Liberation Serif"/>
-          <w:color w:val="000000"/>
-          <w:sz w:val="28"/>
-          <w:szCs w:val="28"/>
-        </w:rPr>
-      </w:pPr>
-    </w:p>
-    <w:p>
-      <w:pPr>
-        <w:pStyle w:val="StandardWW"/>
-        <w:tabs>
-          <w:tab w:val="left" w:pos="4395"/>
-          <w:tab w:val="left" w:pos="4455"/>
-          <w:tab w:val="left" w:pos="4740"/>
-          <w:tab w:val="left" w:pos="5850"/>
-        </w:tabs>
-        <w:jc w:val="center"/>
-        <w:rPr>
-          <w:rFonts w:ascii="Liberation Serif" w:hAnsi="Liberation Serif"/>
-          <w:color w:val="000000"/>
-          <w:sz w:val="28"/>
-          <w:szCs w:val="28"/>
-        </w:rPr>
-      </w:pPr>
-    </w:p>
-    <w:p>
-      <w:pPr>
-        <w:pStyle w:val="StandardWW"/>
-        <w:tabs>
-          <w:tab w:val="left" w:pos="4395"/>
-          <w:tab w:val="left" w:pos="4455"/>
-          <w:tab w:val="left" w:pos="4740"/>
-          <w:tab w:val="left" w:pos="5850"/>
-        </w:tabs>
-        <w:jc w:val="center"/>
-        <w:rPr>
-          <w:rFonts w:ascii="Liberation Serif" w:hAnsi="Liberation Serif"/>
-          <w:color w:val="000000"/>
-          <w:sz w:val="28"/>
-          <w:szCs w:val="28"/>
-        </w:rPr>
-      </w:pPr>
-    </w:p>
-    <w:p>
-      <w:pPr>
-        <w:pStyle w:val="StandardWW"/>
-        <w:tabs>
-          <w:tab w:val="left" w:pos="4395"/>
-          <w:tab w:val="left" w:pos="4455"/>
-          <w:tab w:val="left" w:pos="4740"/>
-          <w:tab w:val="left" w:pos="5850"/>
-        </w:tabs>
-        <w:jc w:val="center"/>
-      </w:pPr>
-      <w:r>
-        <w:rPr>
-          <w:rFonts w:ascii="Liberation Serif" w:hAnsi="Liberation Serif"/>
-          <w:color w:val="000000"/>
-          <w:sz w:val="28"/>
-          <w:szCs w:val="28"/>
-        </w:rPr>
-        <w:t>Симферополь, 2025</w:t>
+          <w:color w:val="000000" w:themeColor="text1"/>
+        </w:rPr>
+      </w:pPr>
+      <w:r>
+        <w:rPr>
+          <w:color w:val="000000" w:themeColor="text1"/>
+          <w:sz w:val="28"/>
+          <w:szCs w:val="28"/>
+        </w:rPr>
+        <w:t xml:space="preserve">Симферополь, </w:t>
+      </w:r>
+      <w:r>
+        <w:rPr>
+          <w:color w:val="000000" w:themeColor="text1"/>
+          <w:sz w:val="28"/>
+          <w:szCs w:val="28"/>
+        </w:rPr>
+        <w:t>2025</w:t>
       </w:r>
     </w:p>
     <w:p>
@@ -767,17 +811,30 @@
           <w:szCs w:val="28"/>
         </w:rPr>
         <w:lastRenderedPageBreak/>
+        <w:t>Ход работы</w:t>
+      </w:r>
+    </w:p>
+    <w:p>
+      <w:pPr>
+        <w:jc w:val="center"/>
+        <w:rPr>
+          <w:rFonts w:ascii="Times New Roman" w:hAnsi="Times New Roman" w:cs="Times New Roman"/>
+          <w:b/>
+          <w:bCs/>
+          <w:sz w:val="28"/>
+          <w:szCs w:val="28"/>
+        </w:rPr>
+      </w:pPr>
+      <w:r>
+        <w:rPr>
+          <w:rFonts w:ascii="Times New Roman" w:hAnsi="Times New Roman" w:cs="Times New Roman"/>
+          <w:b/>
+          <w:bCs/>
+          <w:sz w:val="28"/>
+          <w:szCs w:val="28"/>
+        </w:rPr>
         <w:t>Вариант № 3</w:t>
       </w:r>
-    </w:p>
-    <w:p>
-      <w:pPr>
-        <w:rPr>
-          <w:rFonts w:ascii="Times New Roman" w:hAnsi="Times New Roman" w:cs="Times New Roman"/>
-          <w:sz w:val="28"/>
-          <w:szCs w:val="28"/>
-        </w:rPr>
-      </w:pPr>
     </w:p>
     <w:p>
       <w:pPr>
@@ -1523,13 +1580,13 @@
         </w:rPr>
         <w:lastRenderedPageBreak/>
         <w:drawing>
-          <wp:anchor distT="0" distB="0" distL="114300" distR="114300" simplePos="0" relativeHeight="251659264" behindDoc="0" locked="0" layoutInCell="1" allowOverlap="1" wp14:anchorId="49AE2607" wp14:editId="70B1E8DF">
+          <wp:anchor distT="0" distB="0" distL="114300" distR="114300" simplePos="0" relativeHeight="251659264" behindDoc="0" locked="0" layoutInCell="1" allowOverlap="1" wp14:anchorId="49AE2607" wp14:editId="0D4D5059">
             <wp:simplePos x="0" y="0"/>
-            <wp:positionH relativeFrom="column">
-              <wp:posOffset>-7620</wp:posOffset>
+            <wp:positionH relativeFrom="margin">
+              <wp:align>left</wp:align>
             </wp:positionH>
             <wp:positionV relativeFrom="paragraph">
-              <wp:posOffset>589280</wp:posOffset>
+              <wp:posOffset>326887</wp:posOffset>
             </wp:positionV>
             <wp:extent cx="5940425" cy="728980"/>
             <wp:effectExtent l="0" t="0" r="3175" b="0"/>
@@ -1614,6 +1671,14 @@
           <w:sz w:val="28"/>
           <w:szCs w:val="28"/>
         </w:rPr>
+        <w:tab/>
+      </w:r>
+      <w:r>
+        <w:rPr>
+          <w:rFonts w:ascii="Times New Roman" w:hAnsi="Times New Roman" w:cs="Times New Roman"/>
+          <w:sz w:val="28"/>
+          <w:szCs w:val="28"/>
+        </w:rPr>
         <w:t>Рисунок 4 – выполнение задания №4</w:t>
       </w:r>
     </w:p>
@@ -1626,13 +1691,23 @@
           <w:szCs w:val="28"/>
         </w:rPr>
       </w:pPr>
-      <w:r>
-        <w:rPr>
-          <w:rFonts w:ascii="Times New Roman" w:hAnsi="Times New Roman" w:cs="Times New Roman"/>
-          <w:sz w:val="28"/>
-          <w:szCs w:val="28"/>
-        </w:rPr>
-        <w:tab/>
+    </w:p>
+    <w:p>
+      <w:pPr>
+        <w:ind w:firstLine="708"/>
+        <w:jc w:val="both"/>
+        <w:rPr>
+          <w:rFonts w:ascii="Times New Roman" w:hAnsi="Times New Roman" w:cs="Times New Roman"/>
+          <w:sz w:val="28"/>
+          <w:szCs w:val="28"/>
+        </w:rPr>
+      </w:pPr>
+      <w:r>
+        <w:rPr>
+          <w:rFonts w:ascii="Times New Roman" w:hAnsi="Times New Roman" w:cs="Times New Roman"/>
+          <w:sz w:val="28"/>
+          <w:szCs w:val="28"/>
+        </w:rPr>
         <w:t xml:space="preserve">Для выполнения задания использовалась утилита </w:t>
       </w:r>
       <w:r>
@@ -1990,30 +2065,13 @@
     </w:p>
     <w:p>
       <w:pPr>
-        <w:jc w:val="center"/>
-        <w:rPr>
-          <w:rFonts w:ascii="Times New Roman" w:hAnsi="Times New Roman" w:cs="Times New Roman"/>
-          <w:sz w:val="28"/>
-          <w:szCs w:val="28"/>
-        </w:rPr>
-      </w:pPr>
-    </w:p>
-    <w:p>
-      <w:pPr>
-        <w:rPr>
-          <w:rFonts w:ascii="Times New Roman" w:hAnsi="Times New Roman" w:cs="Times New Roman"/>
-          <w:sz w:val="28"/>
-          <w:szCs w:val="28"/>
-        </w:rPr>
-      </w:pPr>
-      <w:r>
-        <w:rPr>
-          <w:rFonts w:ascii="Times New Roman" w:hAnsi="Times New Roman" w:cs="Times New Roman"/>
-          <w:sz w:val="28"/>
-          <w:szCs w:val="28"/>
-        </w:rPr>
-        <w:tab/>
-      </w:r>
+        <w:rPr>
+          <w:rFonts w:ascii="Times New Roman" w:hAnsi="Times New Roman" w:cs="Times New Roman"/>
+          <w:sz w:val="28"/>
+          <w:szCs w:val="28"/>
+          <w:lang w:val="en-US"/>
+        </w:rPr>
+      </w:pPr>
     </w:p>
     <w:p>
       <w:pPr>
@@ -2030,6 +2088,7 @@
           <w:sz w:val="28"/>
           <w:szCs w:val="28"/>
         </w:rPr>
+        <w:lastRenderedPageBreak/>
         <w:t>Есть несколько вариантов для выполнения этого задания:</w:t>
       </w:r>
     </w:p>
@@ -2049,7 +2108,6 @@
           <w:sz w:val="28"/>
           <w:szCs w:val="28"/>
         </w:rPr>
-        <w:lastRenderedPageBreak/>
         <w:t xml:space="preserve">1)Утилита </w:t>
       </w:r>
       <w:proofErr w:type="spellStart"/>
@@ -2290,6 +2348,55 @@
     </w:p>
     <w:p>
       <w:pPr>
+        <w:pStyle w:val="a7"/>
+        <w:numPr>
+          <w:ilvl w:val="0"/>
+          <w:numId w:val="6"/>
+        </w:numPr>
+        <w:jc w:val="both"/>
+        <w:rPr>
+          <w:rFonts w:ascii="Times New Roman" w:hAnsi="Times New Roman" w:cs="Times New Roman"/>
+          <w:sz w:val="28"/>
+          <w:szCs w:val="28"/>
+        </w:rPr>
+      </w:pPr>
+      <w:r>
+        <w:rPr>
+          <w:rFonts w:ascii="Times New Roman" w:hAnsi="Times New Roman" w:cs="Times New Roman"/>
+          <w:sz w:val="28"/>
+          <w:szCs w:val="28"/>
+        </w:rPr>
+        <w:t>3) Прочитать файл /</w:t>
+      </w:r>
+      <w:r>
+        <w:rPr>
+          <w:rFonts w:ascii="Times New Roman" w:hAnsi="Times New Roman" w:cs="Times New Roman"/>
+          <w:sz w:val="28"/>
+          <w:szCs w:val="28"/>
+          <w:lang w:val="en-US"/>
+        </w:rPr>
+        <w:t>proc</w:t>
+      </w:r>
+      <w:r>
+        <w:rPr>
+          <w:rFonts w:ascii="Times New Roman" w:hAnsi="Times New Roman" w:cs="Times New Roman"/>
+          <w:sz w:val="28"/>
+          <w:szCs w:val="28"/>
+        </w:rPr>
+        <w:t>/</w:t>
+      </w:r>
+      <w:r>
+        <w:rPr>
+          <w:rFonts w:ascii="Times New Roman" w:hAnsi="Times New Roman" w:cs="Times New Roman"/>
+          <w:sz w:val="28"/>
+          <w:szCs w:val="28"/>
+          <w:lang w:val="en-US"/>
+        </w:rPr>
+        <w:t>version</w:t>
+      </w:r>
+    </w:p>
+    <w:p>
+      <w:pPr>
         <w:ind w:left="1005"/>
         <w:jc w:val="both"/>
         <w:rPr>
@@ -2304,17 +2411,19 @@
           <w:sz w:val="28"/>
           <w:szCs w:val="28"/>
         </w:rPr>
-        <w:t>3) Прочитать файл /</w:t>
-      </w:r>
-      <w:r>
-        <w:rPr>
-          <w:rFonts w:ascii="Times New Roman" w:hAnsi="Times New Roman" w:cs="Times New Roman"/>
-          <w:sz w:val="28"/>
-          <w:szCs w:val="28"/>
-          <w:lang w:val="en-US"/>
-        </w:rPr>
-        <w:t>proc</w:t>
-      </w:r>
+        <w:t>4) Прочитать файл /</w:t>
+      </w:r>
+      <w:proofErr w:type="spellStart"/>
+      <w:r>
+        <w:rPr>
+          <w:rFonts w:ascii="Times New Roman" w:hAnsi="Times New Roman" w:cs="Times New Roman"/>
+          <w:sz w:val="28"/>
+          <w:szCs w:val="28"/>
+          <w:lang w:val="en-US"/>
+        </w:rPr>
+        <w:t>etc</w:t>
+      </w:r>
+      <w:proofErr w:type="spellEnd"/>
       <w:r>
         <w:rPr>
           <w:rFonts w:ascii="Times New Roman" w:hAnsi="Times New Roman" w:cs="Times New Roman"/>
@@ -2323,34 +2432,6 @@
         </w:rPr>
         <w:t>/</w:t>
       </w:r>
-      <w:r>
-        <w:rPr>
-          <w:rFonts w:ascii="Times New Roman" w:hAnsi="Times New Roman" w:cs="Times New Roman"/>
-          <w:sz w:val="28"/>
-          <w:szCs w:val="28"/>
-          <w:lang w:val="en-US"/>
-        </w:rPr>
-        <w:t>version</w:t>
-      </w:r>
-    </w:p>
-    <w:p>
-      <w:pPr>
-        <w:ind w:left="1005"/>
-        <w:jc w:val="both"/>
-        <w:rPr>
-          <w:rFonts w:ascii="Times New Roman" w:hAnsi="Times New Roman" w:cs="Times New Roman"/>
-          <w:sz w:val="28"/>
-          <w:szCs w:val="28"/>
-        </w:rPr>
-      </w:pPr>
-      <w:r>
-        <w:rPr>
-          <w:rFonts w:ascii="Times New Roman" w:hAnsi="Times New Roman" w:cs="Times New Roman"/>
-          <w:sz w:val="28"/>
-          <w:szCs w:val="28"/>
-        </w:rPr>
-        <w:t>4) Прочитать файл /</w:t>
-      </w:r>
       <w:proofErr w:type="spellStart"/>
       <w:r>
         <w:rPr>
@@ -2359,7 +2440,7 @@
           <w:szCs w:val="28"/>
           <w:lang w:val="en-US"/>
         </w:rPr>
-        <w:t>etc</w:t>
+        <w:t>os</w:t>
       </w:r>
       <w:proofErr w:type="spellEnd"/>
       <w:r>
@@ -2368,25 +2449,6 @@
           <w:sz w:val="28"/>
           <w:szCs w:val="28"/>
         </w:rPr>
-        <w:t>/</w:t>
-      </w:r>
-      <w:proofErr w:type="spellStart"/>
-      <w:r>
-        <w:rPr>
-          <w:rFonts w:ascii="Times New Roman" w:hAnsi="Times New Roman" w:cs="Times New Roman"/>
-          <w:sz w:val="28"/>
-          <w:szCs w:val="28"/>
-          <w:lang w:val="en-US"/>
-        </w:rPr>
-        <w:t>os</w:t>
-      </w:r>
-      <w:proofErr w:type="spellEnd"/>
-      <w:r>
-        <w:rPr>
-          <w:rFonts w:ascii="Times New Roman" w:hAnsi="Times New Roman" w:cs="Times New Roman"/>
-          <w:sz w:val="28"/>
-          <w:szCs w:val="28"/>
-        </w:rPr>
         <w:t>-</w:t>
       </w:r>
       <w:r>
@@ -2426,9 +2488,11 @@
       </w:r>
     </w:p>
     <w:sectPr>
+      <w:headerReference w:type="default" r:id="rId14"/>
       <w:pgSz w:w="11906" w:h="16838"/>
       <w:pgMar w:top="1134" w:right="850" w:bottom="1134" w:left="1701" w:header="708" w:footer="708" w:gutter="0"/>
       <w:cols w:space="708"/>
+      <w:titlePg/>
       <w:docGrid w:linePitch="360"/>
     </w:sectPr>
   </w:body>
@@ -2483,6 +2547,48 @@
     </w:p>
   </w:footnote>
 </w:footnotes>
+</file>
+
+<file path=word/header1.xml><?xml version="1.0" encoding="utf-8"?>
+<w:hdr xmlns:wpc="http://schemas.microsoft.com/office/word/2010/wordprocessingCanvas" xmlns:cx="http://schemas.microsoft.com/office/drawing/2014/chartex" xmlns:cx1="http://schemas.microsoft.com/office/drawing/2015/9/8/chartex" xmlns:cx2="http://schemas.microsoft.com/office/drawing/2015/10/21/chartex" xmlns:cx3="http://schemas.microsoft.com/office/drawing/2016/5/9/chartex" xmlns:cx4="http://schemas.microsoft.com/office/drawing/2016/5/10/chartex" xmlns:cx5="http://schemas.microsoft.com/office/drawing/2016/5/11/chartex" xmlns:cx6="http://schemas.microsoft.com/office/drawing/2016/5/12/chartex" xmlns:cx7="http://schemas.microsoft.com/office/drawing/2016/5/13/chartex" xmlns:cx8="http://schemas.microsoft.com/office/drawing/2016/5/14/chartex" xmlns:mc="http://schemas.openxmlformats.org/markup-compatibility/2006" xmlns:aink="http://schemas.microsoft.com/office/drawing/2016/ink" xmlns:am3d="http://schemas.microsoft.com/office/drawing/2017/model3d" xmlns:o="urn:schemas-microsoft-com:office:office" xmlns:oel="http://schemas.microsoft.com/office/2019/extlst" xmlns:r="http://schemas.openxmlformats.org/officeDocument/2006/relationships" xmlns:m="http://schemas.openxmlformats.org/officeDocument/2006/math" xmlns:v="urn:schemas-microsoft-com:vml" xmlns:wp14="http://schemas.microsoft.com/office/word/2010/wordprocessingDrawing" xmlns:wp="http://schemas.openxmlformats.org/drawingml/2006/wordprocessingDrawing" xmlns:w10="urn:schemas-microsoft-com:office:word" xmlns:w="http://schemas.openxmlformats.org/wordprocessingml/2006/main" xmlns:w14="http://schemas.microsoft.com/office/word/2010/wordml" xmlns:w15="http://schemas.microsoft.com/office/word/2012/wordml" xmlns:w16cex="http://schemas.microsoft.com/office/word/2018/wordml/cex" xmlns:w16cid="http://schemas.microsoft.com/office/word/2016/wordml/cid" xmlns:w16="http://schemas.microsoft.com/office/word/2018/wordml" xmlns:w16sdtdh="http://schemas.microsoft.com/office/word/2020/wordml/sdtdatahash" xmlns:w16se="http://schemas.microsoft.com/office/word/2015/wordml/symex" xmlns:wpg="http://schemas.microsoft.com/office/word/2010/wordprocessingGroup" xmlns:wpi="http://schemas.microsoft.com/office/word/2010/wordprocessingInk" xmlns:wne="http://schemas.microsoft.com/office/word/2006/wordml" xmlns:wps="http://schemas.microsoft.com/office/word/2010/wordprocessingShape" mc:Ignorable="w14 w15 w16se w16cid w16 w16cex w16sdtdh wp14">
+  <w:sdt>
+    <w:sdtPr>
+      <w:id w:val="-327285811"/>
+      <w:docPartObj>
+        <w:docPartGallery w:val="Page Numbers (Top of Page)"/>
+        <w:docPartUnique/>
+      </w:docPartObj>
+    </w:sdtPr>
+    <w:sdtContent>
+      <w:p>
+        <w:pPr>
+          <w:pStyle w:val="a3"/>
+          <w:jc w:val="center"/>
+        </w:pPr>
+        <w:r>
+          <w:fldChar w:fldCharType="begin"/>
+        </w:r>
+        <w:r>
+          <w:instrText>PAGE   \* MERGEFORMAT</w:instrText>
+        </w:r>
+        <w:r>
+          <w:fldChar w:fldCharType="separate"/>
+        </w:r>
+        <w:r>
+          <w:t>2</w:t>
+        </w:r>
+        <w:r>
+          <w:fldChar w:fldCharType="end"/>
+        </w:r>
+      </w:p>
+    </w:sdtContent>
+  </w:sdt>
+  <w:p>
+    <w:pPr>
+      <w:pStyle w:val="a3"/>
+    </w:pPr>
+  </w:p>
+</w:hdr>
 </file>
 
 <file path=word/numbering.xml><?xml version="1.0" encoding="utf-8"?>
@@ -2940,6 +3046,92 @@
     </w:lvl>
   </w:abstractNum>
   <w:abstractNum w:abstractNumId="4" w15:restartNumberingAfterBreak="0">
+    <w:nsid w:val="56C76576"/>
+    <w:multiLevelType w:val="hybridMultilevel"/>
+    <w:tmpl w:val="546AC31C"/>
+    <w:lvl w:ilvl="0" w:tplc="0419000F">
+      <w:start w:val="1"/>
+      <w:numFmt w:val="decimal"/>
+      <w:lvlText w:val="%1."/>
+      <w:lvlJc w:val="left"/>
+      <w:pPr>
+        <w:ind w:left="1725" w:hanging="360"/>
+      </w:pPr>
+    </w:lvl>
+    <w:lvl w:ilvl="1" w:tplc="04190019" w:tentative="1">
+      <w:start w:val="1"/>
+      <w:numFmt w:val="lowerLetter"/>
+      <w:lvlText w:val="%2."/>
+      <w:lvlJc w:val="left"/>
+      <w:pPr>
+        <w:ind w:left="2445" w:hanging="360"/>
+      </w:pPr>
+    </w:lvl>
+    <w:lvl w:ilvl="2" w:tplc="0419001B" w:tentative="1">
+      <w:start w:val="1"/>
+      <w:numFmt w:val="lowerRoman"/>
+      <w:lvlText w:val="%3."/>
+      <w:lvlJc w:val="right"/>
+      <w:pPr>
+        <w:ind w:left="3165" w:hanging="180"/>
+      </w:pPr>
+    </w:lvl>
+    <w:lvl w:ilvl="3" w:tplc="0419000F" w:tentative="1">
+      <w:start w:val="1"/>
+      <w:numFmt w:val="decimal"/>
+      <w:lvlText w:val="%4."/>
+      <w:lvlJc w:val="left"/>
+      <w:pPr>
+        <w:ind w:left="3885" w:hanging="360"/>
+      </w:pPr>
+    </w:lvl>
+    <w:lvl w:ilvl="4" w:tplc="04190019" w:tentative="1">
+      <w:start w:val="1"/>
+      <w:numFmt w:val="lowerLetter"/>
+      <w:lvlText w:val="%5."/>
+      <w:lvlJc w:val="left"/>
+      <w:pPr>
+        <w:ind w:left="4605" w:hanging="360"/>
+      </w:pPr>
+    </w:lvl>
+    <w:lvl w:ilvl="5" w:tplc="0419001B" w:tentative="1">
+      <w:start w:val="1"/>
+      <w:numFmt w:val="lowerRoman"/>
+      <w:lvlText w:val="%6."/>
+      <w:lvlJc w:val="right"/>
+      <w:pPr>
+        <w:ind w:left="5325" w:hanging="180"/>
+      </w:pPr>
+    </w:lvl>
+    <w:lvl w:ilvl="6" w:tplc="0419000F" w:tentative="1">
+      <w:start w:val="1"/>
+      <w:numFmt w:val="decimal"/>
+      <w:lvlText w:val="%7."/>
+      <w:lvlJc w:val="left"/>
+      <w:pPr>
+        <w:ind w:left="6045" w:hanging="360"/>
+      </w:pPr>
+    </w:lvl>
+    <w:lvl w:ilvl="7" w:tplc="04190019" w:tentative="1">
+      <w:start w:val="1"/>
+      <w:numFmt w:val="lowerLetter"/>
+      <w:lvlText w:val="%8."/>
+      <w:lvlJc w:val="left"/>
+      <w:pPr>
+        <w:ind w:left="6765" w:hanging="360"/>
+      </w:pPr>
+    </w:lvl>
+    <w:lvl w:ilvl="8" w:tplc="0419001B" w:tentative="1">
+      <w:start w:val="1"/>
+      <w:numFmt w:val="lowerRoman"/>
+      <w:lvlText w:val="%9."/>
+      <w:lvlJc w:val="right"/>
+      <w:pPr>
+        <w:ind w:left="7485" w:hanging="180"/>
+      </w:pPr>
+    </w:lvl>
+  </w:abstractNum>
+  <w:abstractNum w:abstractNumId="5" w15:restartNumberingAfterBreak="0">
     <w:nsid w:val="72962AD6"/>
     <w:multiLevelType w:val="hybridMultilevel"/>
     <w:tmpl w:val="F4749682"/>
@@ -3053,7 +3245,7 @@
     </w:lvl>
   </w:abstractNum>
   <w:num w:numId="1" w16cid:durableId="152112059">
-    <w:abstractNumId w:val="4"/>
+    <w:abstractNumId w:val="5"/>
   </w:num>
   <w:num w:numId="2" w16cid:durableId="276718074">
     <w:abstractNumId w:val="2"/>
@@ -3066,6 +3258,9 @@
   </w:num>
   <w:num w:numId="5" w16cid:durableId="23869750">
     <w:abstractNumId w:val="0"/>
+  </w:num>
+  <w:num w:numId="6" w16cid:durableId="643849941">
+    <w:abstractNumId w:val="4"/>
   </w:num>
 </w:numbering>
 </file>
@@ -3472,7 +3667,6 @@
   <w:style w:type="character" w:default="1" w:styleId="a0">
     <w:name w:val="Default Paragraph Font"/>
     <w:uiPriority w:val="1"/>
-    <w:semiHidden/>
     <w:unhideWhenUsed/>
   </w:style>
   <w:style w:type="table" w:default="1" w:styleId="a1">
@@ -3565,6 +3759,22 @@
       <w:ind w:left="720"/>
       <w:contextualSpacing/>
     </w:pPr>
+  </w:style>
+  <w:style w:type="paragraph" w:customStyle="1" w:styleId="Standard">
+    <w:name w:val="Standard"/>
+    <w:rsid w:val="00606069"/>
+    <w:pPr>
+      <w:suppressAutoHyphens/>
+      <w:autoSpaceDN w:val="0"/>
+      <w:spacing w:after="0" w:line="240" w:lineRule="auto"/>
+      <w:textAlignment w:val="baseline"/>
+    </w:pPr>
+    <w:rPr>
+      <w:rFonts w:ascii="Times New Roman" w:eastAsia="Times New Roman" w:hAnsi="Times New Roman" w:cs="Times New Roman"/>
+      <w:sz w:val="24"/>
+      <w:szCs w:val="24"/>
+      <w:lang w:eastAsia="ru-RU"/>
+    </w:rPr>
   </w:style>
 </w:styles>
 </file>
